--- a/UAS/LaporanPengembanganAplikasiRestoran_45UG_11667.docx
+++ b/UAS/LaporanPengembanganAplikasiRestoran_45UG_11667.docx
@@ -271,7 +271,16 @@
           <w:sz w:val="28"/>
           <w:szCs w:val="28"/>
         </w:rPr>
-        <w:t>A11.2019.11695</w:t>
+        <w:t>A11.2019.116</w:t>
+      </w:r>
+      <w:r>
+        <w:rPr>
+          <w:rFonts w:ascii="Times New Roman" w:eastAsia="Times New Roman" w:hAnsi="Times New Roman" w:cs="Times New Roman"/>
+          <w:b/>
+          <w:sz w:val="28"/>
+          <w:szCs w:val="28"/>
+        </w:rPr>
+        <w:t>67</w:t>
       </w:r>
     </w:p>
     <w:p>
@@ -1566,29 +1575,13 @@
         </w:rPr>
       </w:pPr>
       <w:bookmarkStart w:id="3" w:name="_Toc92745080"/>
-      <w:proofErr w:type="spellStart"/>
-      <w:r>
-        <w:rPr>
-          <w:szCs w:val="24"/>
-        </w:rPr>
-        <w:t>Deskripsi</w:t>
-      </w:r>
-      <w:proofErr w:type="spellEnd"/>
-      <w:r>
-        <w:rPr>
-          <w:szCs w:val="24"/>
-        </w:rPr>
-        <w:t xml:space="preserve"> </w:t>
-      </w:r>
-      <w:proofErr w:type="spellStart"/>
-      <w:r>
-        <w:rPr>
-          <w:szCs w:val="24"/>
-        </w:rPr>
-        <w:t>Aplikasi</w:t>
+      <w:r>
+        <w:rPr>
+          <w:szCs w:val="24"/>
+        </w:rPr>
+        <w:t>Deskripsi Aplikasi</w:t>
       </w:r>
       <w:bookmarkEnd w:id="3"/>
-      <w:proofErr w:type="spellEnd"/>
       <w:r>
         <w:rPr>
           <w:szCs w:val="24"/>
@@ -1608,16 +1601,54 @@
           <w:szCs w:val="24"/>
         </w:rPr>
       </w:pPr>
-      <w:proofErr w:type="spellStart"/>
-      <w:r>
-        <w:rPr>
-          <w:rFonts w:ascii="Times New Roman" w:eastAsia="Times New Roman" w:hAnsi="Times New Roman" w:cs="Times New Roman"/>
-          <w:sz w:val="24"/>
-          <w:szCs w:val="24"/>
-        </w:rPr>
-        <w:t>Aplikasi</w:t>
-      </w:r>
-      <w:proofErr w:type="spellEnd"/>
+      <w:r>
+        <w:rPr>
+          <w:rFonts w:ascii="Times New Roman" w:eastAsia="Times New Roman" w:hAnsi="Times New Roman" w:cs="Times New Roman"/>
+          <w:sz w:val="24"/>
+          <w:szCs w:val="24"/>
+        </w:rPr>
+        <w:t xml:space="preserve">Aplikasi ini merupakan aplikasi </w:t>
+      </w:r>
+      <w:r>
+        <w:rPr>
+          <w:rFonts w:ascii="Times New Roman" w:eastAsia="Times New Roman" w:hAnsi="Times New Roman" w:cs="Times New Roman"/>
+          <w:sz w:val="24"/>
+          <w:szCs w:val="24"/>
+        </w:rPr>
+        <w:t>menu rest</w:t>
+      </w:r>
+      <w:r>
+        <w:rPr>
+          <w:rFonts w:ascii="Times New Roman" w:eastAsia="Times New Roman" w:hAnsi="Times New Roman" w:cs="Times New Roman"/>
+          <w:sz w:val="24"/>
+          <w:szCs w:val="24"/>
+        </w:rPr>
+        <w:t>o</w:t>
+      </w:r>
+      <w:r>
+        <w:rPr>
+          <w:rFonts w:ascii="Times New Roman" w:eastAsia="Times New Roman" w:hAnsi="Times New Roman" w:cs="Times New Roman"/>
+          <w:sz w:val="24"/>
+          <w:szCs w:val="24"/>
+        </w:rPr>
+        <w:t>ran yang dapat digunakan oleh dua jenis user, yakni user biasa (pelanggan restoran) dan admin (pegawai restoran)</w:t>
+      </w:r>
+      <w:r>
+        <w:rPr>
+          <w:rFonts w:ascii="Times New Roman" w:eastAsia="Times New Roman" w:hAnsi="Times New Roman" w:cs="Times New Roman"/>
+          <w:sz w:val="24"/>
+          <w:szCs w:val="24"/>
+        </w:rPr>
+        <w:t>. Pelanggan restoran dapat dengan mudah melihat menu yang tersedia serta membaca cerita singkat mengenai menu tersebut sambil menunggu pesanan mereka datang.</w:t>
+      </w:r>
+      <w:r>
+        <w:rPr>
+          <w:rFonts w:ascii="Times New Roman" w:eastAsia="Times New Roman" w:hAnsi="Times New Roman" w:cs="Times New Roman"/>
+          <w:sz w:val="24"/>
+          <w:szCs w:val="24"/>
+        </w:rPr>
+        <w:t xml:space="preserve"> Cerita singkat tersebut biasa berisi sejarah singkat mengenai menu serta bahan-bahan yang digunakan dalam menu terkait.</w:t>
+      </w:r>
       <w:r>
         <w:rPr>
           <w:rFonts w:ascii="Times New Roman" w:eastAsia="Times New Roman" w:hAnsi="Times New Roman" w:cs="Times New Roman"/>
@@ -1626,1115 +1657,13 @@
         </w:rPr>
         <w:t xml:space="preserve"> </w:t>
       </w:r>
-      <w:proofErr w:type="spellStart"/>
-      <w:r>
-        <w:rPr>
-          <w:rFonts w:ascii="Times New Roman" w:eastAsia="Times New Roman" w:hAnsi="Times New Roman" w:cs="Times New Roman"/>
-          <w:sz w:val="24"/>
-          <w:szCs w:val="24"/>
-        </w:rPr>
-        <w:t>ini</w:t>
-      </w:r>
-      <w:proofErr w:type="spellEnd"/>
-      <w:r>
-        <w:rPr>
-          <w:rFonts w:ascii="Times New Roman" w:eastAsia="Times New Roman" w:hAnsi="Times New Roman" w:cs="Times New Roman"/>
-          <w:sz w:val="24"/>
-          <w:szCs w:val="24"/>
-        </w:rPr>
-        <w:t xml:space="preserve"> </w:t>
-      </w:r>
-      <w:proofErr w:type="spellStart"/>
-      <w:r>
-        <w:rPr>
-          <w:rFonts w:ascii="Times New Roman" w:eastAsia="Times New Roman" w:hAnsi="Times New Roman" w:cs="Times New Roman"/>
-          <w:sz w:val="24"/>
-          <w:szCs w:val="24"/>
-        </w:rPr>
-        <w:t>merupakan</w:t>
-      </w:r>
-      <w:proofErr w:type="spellEnd"/>
-      <w:r>
-        <w:rPr>
-          <w:rFonts w:ascii="Times New Roman" w:eastAsia="Times New Roman" w:hAnsi="Times New Roman" w:cs="Times New Roman"/>
-          <w:sz w:val="24"/>
-          <w:szCs w:val="24"/>
-        </w:rPr>
-        <w:t xml:space="preserve"> </w:t>
-      </w:r>
-      <w:proofErr w:type="spellStart"/>
-      <w:r>
-        <w:rPr>
-          <w:rFonts w:ascii="Times New Roman" w:eastAsia="Times New Roman" w:hAnsi="Times New Roman" w:cs="Times New Roman"/>
-          <w:sz w:val="24"/>
-          <w:szCs w:val="24"/>
-        </w:rPr>
-        <w:t>aplikasi</w:t>
-      </w:r>
-      <w:proofErr w:type="spellEnd"/>
-      <w:r>
-        <w:rPr>
-          <w:rFonts w:ascii="Times New Roman" w:eastAsia="Times New Roman" w:hAnsi="Times New Roman" w:cs="Times New Roman"/>
-          <w:sz w:val="24"/>
-          <w:szCs w:val="24"/>
-        </w:rPr>
-        <w:t xml:space="preserve"> </w:t>
-      </w:r>
-      <w:r>
-        <w:rPr>
-          <w:rFonts w:ascii="Times New Roman" w:eastAsia="Times New Roman" w:hAnsi="Times New Roman" w:cs="Times New Roman"/>
-          <w:sz w:val="24"/>
-          <w:szCs w:val="24"/>
-        </w:rPr>
-        <w:t xml:space="preserve">menu </w:t>
-      </w:r>
-      <w:proofErr w:type="spellStart"/>
-      <w:r>
-        <w:rPr>
-          <w:rFonts w:ascii="Times New Roman" w:eastAsia="Times New Roman" w:hAnsi="Times New Roman" w:cs="Times New Roman"/>
-          <w:sz w:val="24"/>
-          <w:szCs w:val="24"/>
-        </w:rPr>
-        <w:t>rest</w:t>
-      </w:r>
-      <w:r>
-        <w:rPr>
-          <w:rFonts w:ascii="Times New Roman" w:eastAsia="Times New Roman" w:hAnsi="Times New Roman" w:cs="Times New Roman"/>
-          <w:sz w:val="24"/>
-          <w:szCs w:val="24"/>
-        </w:rPr>
-        <w:t>o</w:t>
-      </w:r>
-      <w:r>
-        <w:rPr>
-          <w:rFonts w:ascii="Times New Roman" w:eastAsia="Times New Roman" w:hAnsi="Times New Roman" w:cs="Times New Roman"/>
-          <w:sz w:val="24"/>
-          <w:szCs w:val="24"/>
-        </w:rPr>
-        <w:t>ran</w:t>
-      </w:r>
-      <w:proofErr w:type="spellEnd"/>
-      <w:r>
-        <w:rPr>
-          <w:rFonts w:ascii="Times New Roman" w:eastAsia="Times New Roman" w:hAnsi="Times New Roman" w:cs="Times New Roman"/>
-          <w:sz w:val="24"/>
-          <w:szCs w:val="24"/>
-        </w:rPr>
-        <w:t xml:space="preserve"> yang </w:t>
-      </w:r>
-      <w:proofErr w:type="spellStart"/>
-      <w:r>
-        <w:rPr>
-          <w:rFonts w:ascii="Times New Roman" w:eastAsia="Times New Roman" w:hAnsi="Times New Roman" w:cs="Times New Roman"/>
-          <w:sz w:val="24"/>
-          <w:szCs w:val="24"/>
-        </w:rPr>
-        <w:t>dapat</w:t>
-      </w:r>
-      <w:proofErr w:type="spellEnd"/>
-      <w:r>
-        <w:rPr>
-          <w:rFonts w:ascii="Times New Roman" w:eastAsia="Times New Roman" w:hAnsi="Times New Roman" w:cs="Times New Roman"/>
-          <w:sz w:val="24"/>
-          <w:szCs w:val="24"/>
-        </w:rPr>
-        <w:t xml:space="preserve"> </w:t>
-      </w:r>
-      <w:proofErr w:type="spellStart"/>
-      <w:r>
-        <w:rPr>
-          <w:rFonts w:ascii="Times New Roman" w:eastAsia="Times New Roman" w:hAnsi="Times New Roman" w:cs="Times New Roman"/>
-          <w:sz w:val="24"/>
-          <w:szCs w:val="24"/>
-        </w:rPr>
-        <w:t>digunakan</w:t>
-      </w:r>
-      <w:proofErr w:type="spellEnd"/>
-      <w:r>
-        <w:rPr>
-          <w:rFonts w:ascii="Times New Roman" w:eastAsia="Times New Roman" w:hAnsi="Times New Roman" w:cs="Times New Roman"/>
-          <w:sz w:val="24"/>
-          <w:szCs w:val="24"/>
-        </w:rPr>
-        <w:t xml:space="preserve"> oleh </w:t>
-      </w:r>
-      <w:proofErr w:type="spellStart"/>
-      <w:r>
-        <w:rPr>
-          <w:rFonts w:ascii="Times New Roman" w:eastAsia="Times New Roman" w:hAnsi="Times New Roman" w:cs="Times New Roman"/>
-          <w:sz w:val="24"/>
-          <w:szCs w:val="24"/>
-        </w:rPr>
-        <w:t>dua</w:t>
-      </w:r>
-      <w:proofErr w:type="spellEnd"/>
-      <w:r>
-        <w:rPr>
-          <w:rFonts w:ascii="Times New Roman" w:eastAsia="Times New Roman" w:hAnsi="Times New Roman" w:cs="Times New Roman"/>
-          <w:sz w:val="24"/>
-          <w:szCs w:val="24"/>
-        </w:rPr>
-        <w:t xml:space="preserve"> </w:t>
-      </w:r>
-      <w:proofErr w:type="spellStart"/>
-      <w:r>
-        <w:rPr>
-          <w:rFonts w:ascii="Times New Roman" w:eastAsia="Times New Roman" w:hAnsi="Times New Roman" w:cs="Times New Roman"/>
-          <w:sz w:val="24"/>
-          <w:szCs w:val="24"/>
-        </w:rPr>
-        <w:t>jenis</w:t>
-      </w:r>
-      <w:proofErr w:type="spellEnd"/>
-      <w:r>
-        <w:rPr>
-          <w:rFonts w:ascii="Times New Roman" w:eastAsia="Times New Roman" w:hAnsi="Times New Roman" w:cs="Times New Roman"/>
-          <w:sz w:val="24"/>
-          <w:szCs w:val="24"/>
-        </w:rPr>
-        <w:t xml:space="preserve"> user, </w:t>
-      </w:r>
-      <w:proofErr w:type="spellStart"/>
-      <w:r>
-        <w:rPr>
-          <w:rFonts w:ascii="Times New Roman" w:eastAsia="Times New Roman" w:hAnsi="Times New Roman" w:cs="Times New Roman"/>
-          <w:sz w:val="24"/>
-          <w:szCs w:val="24"/>
-        </w:rPr>
-        <w:t>yakni</w:t>
-      </w:r>
-      <w:proofErr w:type="spellEnd"/>
-      <w:r>
-        <w:rPr>
-          <w:rFonts w:ascii="Times New Roman" w:eastAsia="Times New Roman" w:hAnsi="Times New Roman" w:cs="Times New Roman"/>
-          <w:sz w:val="24"/>
-          <w:szCs w:val="24"/>
-        </w:rPr>
-        <w:t xml:space="preserve"> user </w:t>
-      </w:r>
-      <w:proofErr w:type="spellStart"/>
-      <w:r>
-        <w:rPr>
-          <w:rFonts w:ascii="Times New Roman" w:eastAsia="Times New Roman" w:hAnsi="Times New Roman" w:cs="Times New Roman"/>
-          <w:sz w:val="24"/>
-          <w:szCs w:val="24"/>
-        </w:rPr>
-        <w:t>biasa</w:t>
-      </w:r>
-      <w:proofErr w:type="spellEnd"/>
-      <w:r>
-        <w:rPr>
-          <w:rFonts w:ascii="Times New Roman" w:eastAsia="Times New Roman" w:hAnsi="Times New Roman" w:cs="Times New Roman"/>
-          <w:sz w:val="24"/>
-          <w:szCs w:val="24"/>
-        </w:rPr>
-        <w:t xml:space="preserve"> (</w:t>
-      </w:r>
-      <w:proofErr w:type="spellStart"/>
-      <w:r>
-        <w:rPr>
-          <w:rFonts w:ascii="Times New Roman" w:eastAsia="Times New Roman" w:hAnsi="Times New Roman" w:cs="Times New Roman"/>
-          <w:sz w:val="24"/>
-          <w:szCs w:val="24"/>
-        </w:rPr>
-        <w:t>pelanggan</w:t>
-      </w:r>
-      <w:proofErr w:type="spellEnd"/>
-      <w:r>
-        <w:rPr>
-          <w:rFonts w:ascii="Times New Roman" w:eastAsia="Times New Roman" w:hAnsi="Times New Roman" w:cs="Times New Roman"/>
-          <w:sz w:val="24"/>
-          <w:szCs w:val="24"/>
-        </w:rPr>
-        <w:t xml:space="preserve"> </w:t>
-      </w:r>
-      <w:proofErr w:type="spellStart"/>
-      <w:r>
-        <w:rPr>
-          <w:rFonts w:ascii="Times New Roman" w:eastAsia="Times New Roman" w:hAnsi="Times New Roman" w:cs="Times New Roman"/>
-          <w:sz w:val="24"/>
-          <w:szCs w:val="24"/>
-        </w:rPr>
-        <w:t>restoran</w:t>
-      </w:r>
-      <w:proofErr w:type="spellEnd"/>
-      <w:r>
-        <w:rPr>
-          <w:rFonts w:ascii="Times New Roman" w:eastAsia="Times New Roman" w:hAnsi="Times New Roman" w:cs="Times New Roman"/>
-          <w:sz w:val="24"/>
-          <w:szCs w:val="24"/>
-        </w:rPr>
-        <w:t>) dan admin (</w:t>
-      </w:r>
-      <w:proofErr w:type="spellStart"/>
-      <w:r>
-        <w:rPr>
-          <w:rFonts w:ascii="Times New Roman" w:eastAsia="Times New Roman" w:hAnsi="Times New Roman" w:cs="Times New Roman"/>
-          <w:sz w:val="24"/>
-          <w:szCs w:val="24"/>
-        </w:rPr>
-        <w:t>pegawai</w:t>
-      </w:r>
-      <w:proofErr w:type="spellEnd"/>
-      <w:r>
-        <w:rPr>
-          <w:rFonts w:ascii="Times New Roman" w:eastAsia="Times New Roman" w:hAnsi="Times New Roman" w:cs="Times New Roman"/>
-          <w:sz w:val="24"/>
-          <w:szCs w:val="24"/>
-        </w:rPr>
-        <w:t xml:space="preserve"> </w:t>
-      </w:r>
-      <w:proofErr w:type="spellStart"/>
-      <w:r>
-        <w:rPr>
-          <w:rFonts w:ascii="Times New Roman" w:eastAsia="Times New Roman" w:hAnsi="Times New Roman" w:cs="Times New Roman"/>
-          <w:sz w:val="24"/>
-          <w:szCs w:val="24"/>
-        </w:rPr>
-        <w:t>restoran</w:t>
-      </w:r>
-      <w:proofErr w:type="spellEnd"/>
-      <w:r>
-        <w:rPr>
-          <w:rFonts w:ascii="Times New Roman" w:eastAsia="Times New Roman" w:hAnsi="Times New Roman" w:cs="Times New Roman"/>
-          <w:sz w:val="24"/>
-          <w:szCs w:val="24"/>
-        </w:rPr>
-        <w:t>)</w:t>
-      </w:r>
-      <w:r>
-        <w:rPr>
-          <w:rFonts w:ascii="Times New Roman" w:eastAsia="Times New Roman" w:hAnsi="Times New Roman" w:cs="Times New Roman"/>
-          <w:sz w:val="24"/>
-          <w:szCs w:val="24"/>
-        </w:rPr>
-        <w:t xml:space="preserve">. </w:t>
-      </w:r>
-      <w:proofErr w:type="spellStart"/>
-      <w:r>
-        <w:rPr>
-          <w:rFonts w:ascii="Times New Roman" w:eastAsia="Times New Roman" w:hAnsi="Times New Roman" w:cs="Times New Roman"/>
-          <w:sz w:val="24"/>
-          <w:szCs w:val="24"/>
-        </w:rPr>
-        <w:t>Pelanggan</w:t>
-      </w:r>
-      <w:proofErr w:type="spellEnd"/>
-      <w:r>
-        <w:rPr>
-          <w:rFonts w:ascii="Times New Roman" w:eastAsia="Times New Roman" w:hAnsi="Times New Roman" w:cs="Times New Roman"/>
-          <w:sz w:val="24"/>
-          <w:szCs w:val="24"/>
-        </w:rPr>
-        <w:t xml:space="preserve"> </w:t>
-      </w:r>
-      <w:proofErr w:type="spellStart"/>
-      <w:r>
-        <w:rPr>
-          <w:rFonts w:ascii="Times New Roman" w:eastAsia="Times New Roman" w:hAnsi="Times New Roman" w:cs="Times New Roman"/>
-          <w:sz w:val="24"/>
-          <w:szCs w:val="24"/>
-        </w:rPr>
-        <w:t>restoran</w:t>
-      </w:r>
-      <w:proofErr w:type="spellEnd"/>
-      <w:r>
-        <w:rPr>
-          <w:rFonts w:ascii="Times New Roman" w:eastAsia="Times New Roman" w:hAnsi="Times New Roman" w:cs="Times New Roman"/>
-          <w:sz w:val="24"/>
-          <w:szCs w:val="24"/>
-        </w:rPr>
-        <w:t xml:space="preserve"> </w:t>
-      </w:r>
-      <w:proofErr w:type="spellStart"/>
-      <w:r>
-        <w:rPr>
-          <w:rFonts w:ascii="Times New Roman" w:eastAsia="Times New Roman" w:hAnsi="Times New Roman" w:cs="Times New Roman"/>
-          <w:sz w:val="24"/>
-          <w:szCs w:val="24"/>
-        </w:rPr>
-        <w:t>dapat</w:t>
-      </w:r>
-      <w:proofErr w:type="spellEnd"/>
-      <w:r>
-        <w:rPr>
-          <w:rFonts w:ascii="Times New Roman" w:eastAsia="Times New Roman" w:hAnsi="Times New Roman" w:cs="Times New Roman"/>
-          <w:sz w:val="24"/>
-          <w:szCs w:val="24"/>
-        </w:rPr>
-        <w:t xml:space="preserve"> </w:t>
-      </w:r>
-      <w:proofErr w:type="spellStart"/>
-      <w:r>
-        <w:rPr>
-          <w:rFonts w:ascii="Times New Roman" w:eastAsia="Times New Roman" w:hAnsi="Times New Roman" w:cs="Times New Roman"/>
-          <w:sz w:val="24"/>
-          <w:szCs w:val="24"/>
-        </w:rPr>
-        <w:t>dengan</w:t>
-      </w:r>
-      <w:proofErr w:type="spellEnd"/>
-      <w:r>
-        <w:rPr>
-          <w:rFonts w:ascii="Times New Roman" w:eastAsia="Times New Roman" w:hAnsi="Times New Roman" w:cs="Times New Roman"/>
-          <w:sz w:val="24"/>
-          <w:szCs w:val="24"/>
-        </w:rPr>
-        <w:t xml:space="preserve"> </w:t>
-      </w:r>
-      <w:proofErr w:type="spellStart"/>
-      <w:r>
-        <w:rPr>
-          <w:rFonts w:ascii="Times New Roman" w:eastAsia="Times New Roman" w:hAnsi="Times New Roman" w:cs="Times New Roman"/>
-          <w:sz w:val="24"/>
-          <w:szCs w:val="24"/>
-        </w:rPr>
-        <w:t>mudah</w:t>
-      </w:r>
-      <w:proofErr w:type="spellEnd"/>
-      <w:r>
-        <w:rPr>
-          <w:rFonts w:ascii="Times New Roman" w:eastAsia="Times New Roman" w:hAnsi="Times New Roman" w:cs="Times New Roman"/>
-          <w:sz w:val="24"/>
-          <w:szCs w:val="24"/>
-        </w:rPr>
-        <w:t xml:space="preserve"> </w:t>
-      </w:r>
-      <w:proofErr w:type="spellStart"/>
-      <w:r>
-        <w:rPr>
-          <w:rFonts w:ascii="Times New Roman" w:eastAsia="Times New Roman" w:hAnsi="Times New Roman" w:cs="Times New Roman"/>
-          <w:sz w:val="24"/>
-          <w:szCs w:val="24"/>
-        </w:rPr>
-        <w:t>melihat</w:t>
-      </w:r>
-      <w:proofErr w:type="spellEnd"/>
-      <w:r>
-        <w:rPr>
-          <w:rFonts w:ascii="Times New Roman" w:eastAsia="Times New Roman" w:hAnsi="Times New Roman" w:cs="Times New Roman"/>
-          <w:sz w:val="24"/>
-          <w:szCs w:val="24"/>
-        </w:rPr>
-        <w:t xml:space="preserve"> menu yang </w:t>
-      </w:r>
-      <w:proofErr w:type="spellStart"/>
-      <w:r>
-        <w:rPr>
-          <w:rFonts w:ascii="Times New Roman" w:eastAsia="Times New Roman" w:hAnsi="Times New Roman" w:cs="Times New Roman"/>
-          <w:sz w:val="24"/>
-          <w:szCs w:val="24"/>
-        </w:rPr>
-        <w:t>tersedia</w:t>
-      </w:r>
-      <w:proofErr w:type="spellEnd"/>
-      <w:r>
-        <w:rPr>
-          <w:rFonts w:ascii="Times New Roman" w:eastAsia="Times New Roman" w:hAnsi="Times New Roman" w:cs="Times New Roman"/>
-          <w:sz w:val="24"/>
-          <w:szCs w:val="24"/>
-        </w:rPr>
-        <w:t xml:space="preserve"> </w:t>
-      </w:r>
-      <w:proofErr w:type="spellStart"/>
-      <w:r>
-        <w:rPr>
-          <w:rFonts w:ascii="Times New Roman" w:eastAsia="Times New Roman" w:hAnsi="Times New Roman" w:cs="Times New Roman"/>
-          <w:sz w:val="24"/>
-          <w:szCs w:val="24"/>
-        </w:rPr>
-        <w:t>serta</w:t>
-      </w:r>
-      <w:proofErr w:type="spellEnd"/>
-      <w:r>
-        <w:rPr>
-          <w:rFonts w:ascii="Times New Roman" w:eastAsia="Times New Roman" w:hAnsi="Times New Roman" w:cs="Times New Roman"/>
-          <w:sz w:val="24"/>
-          <w:szCs w:val="24"/>
-        </w:rPr>
-        <w:t xml:space="preserve"> </w:t>
-      </w:r>
-      <w:proofErr w:type="spellStart"/>
-      <w:r>
-        <w:rPr>
-          <w:rFonts w:ascii="Times New Roman" w:eastAsia="Times New Roman" w:hAnsi="Times New Roman" w:cs="Times New Roman"/>
-          <w:sz w:val="24"/>
-          <w:szCs w:val="24"/>
-        </w:rPr>
-        <w:t>membaca</w:t>
-      </w:r>
-      <w:proofErr w:type="spellEnd"/>
-      <w:r>
-        <w:rPr>
-          <w:rFonts w:ascii="Times New Roman" w:eastAsia="Times New Roman" w:hAnsi="Times New Roman" w:cs="Times New Roman"/>
-          <w:sz w:val="24"/>
-          <w:szCs w:val="24"/>
-        </w:rPr>
-        <w:t xml:space="preserve"> </w:t>
-      </w:r>
-      <w:proofErr w:type="spellStart"/>
-      <w:r>
-        <w:rPr>
-          <w:rFonts w:ascii="Times New Roman" w:eastAsia="Times New Roman" w:hAnsi="Times New Roman" w:cs="Times New Roman"/>
-          <w:sz w:val="24"/>
-          <w:szCs w:val="24"/>
-        </w:rPr>
-        <w:t>cerita</w:t>
-      </w:r>
-      <w:proofErr w:type="spellEnd"/>
-      <w:r>
-        <w:rPr>
-          <w:rFonts w:ascii="Times New Roman" w:eastAsia="Times New Roman" w:hAnsi="Times New Roman" w:cs="Times New Roman"/>
-          <w:sz w:val="24"/>
-          <w:szCs w:val="24"/>
-        </w:rPr>
-        <w:t xml:space="preserve"> </w:t>
-      </w:r>
-      <w:proofErr w:type="spellStart"/>
-      <w:r>
-        <w:rPr>
-          <w:rFonts w:ascii="Times New Roman" w:eastAsia="Times New Roman" w:hAnsi="Times New Roman" w:cs="Times New Roman"/>
-          <w:sz w:val="24"/>
-          <w:szCs w:val="24"/>
-        </w:rPr>
-        <w:t>singkat</w:t>
-      </w:r>
-      <w:proofErr w:type="spellEnd"/>
-      <w:r>
-        <w:rPr>
-          <w:rFonts w:ascii="Times New Roman" w:eastAsia="Times New Roman" w:hAnsi="Times New Roman" w:cs="Times New Roman"/>
-          <w:sz w:val="24"/>
-          <w:szCs w:val="24"/>
-        </w:rPr>
-        <w:t xml:space="preserve"> </w:t>
-      </w:r>
-      <w:proofErr w:type="spellStart"/>
-      <w:r>
-        <w:rPr>
-          <w:rFonts w:ascii="Times New Roman" w:eastAsia="Times New Roman" w:hAnsi="Times New Roman" w:cs="Times New Roman"/>
-          <w:sz w:val="24"/>
-          <w:szCs w:val="24"/>
-        </w:rPr>
-        <w:t>mengenai</w:t>
-      </w:r>
-      <w:proofErr w:type="spellEnd"/>
-      <w:r>
-        <w:rPr>
-          <w:rFonts w:ascii="Times New Roman" w:eastAsia="Times New Roman" w:hAnsi="Times New Roman" w:cs="Times New Roman"/>
-          <w:sz w:val="24"/>
-          <w:szCs w:val="24"/>
-        </w:rPr>
-        <w:t xml:space="preserve"> menu </w:t>
-      </w:r>
-      <w:proofErr w:type="spellStart"/>
-      <w:r>
-        <w:rPr>
-          <w:rFonts w:ascii="Times New Roman" w:eastAsia="Times New Roman" w:hAnsi="Times New Roman" w:cs="Times New Roman"/>
-          <w:sz w:val="24"/>
-          <w:szCs w:val="24"/>
-        </w:rPr>
-        <w:t>tersebut</w:t>
-      </w:r>
-      <w:proofErr w:type="spellEnd"/>
-      <w:r>
-        <w:rPr>
-          <w:rFonts w:ascii="Times New Roman" w:eastAsia="Times New Roman" w:hAnsi="Times New Roman" w:cs="Times New Roman"/>
-          <w:sz w:val="24"/>
-          <w:szCs w:val="24"/>
-        </w:rPr>
-        <w:t xml:space="preserve"> </w:t>
-      </w:r>
-      <w:proofErr w:type="spellStart"/>
-      <w:r>
-        <w:rPr>
-          <w:rFonts w:ascii="Times New Roman" w:eastAsia="Times New Roman" w:hAnsi="Times New Roman" w:cs="Times New Roman"/>
-          <w:sz w:val="24"/>
-          <w:szCs w:val="24"/>
-        </w:rPr>
-        <w:t>sambil</w:t>
-      </w:r>
-      <w:proofErr w:type="spellEnd"/>
-      <w:r>
-        <w:rPr>
-          <w:rFonts w:ascii="Times New Roman" w:eastAsia="Times New Roman" w:hAnsi="Times New Roman" w:cs="Times New Roman"/>
-          <w:sz w:val="24"/>
-          <w:szCs w:val="24"/>
-        </w:rPr>
-        <w:t xml:space="preserve"> </w:t>
-      </w:r>
-      <w:proofErr w:type="spellStart"/>
-      <w:r>
-        <w:rPr>
-          <w:rFonts w:ascii="Times New Roman" w:eastAsia="Times New Roman" w:hAnsi="Times New Roman" w:cs="Times New Roman"/>
-          <w:sz w:val="24"/>
-          <w:szCs w:val="24"/>
-        </w:rPr>
-        <w:t>menunggu</w:t>
-      </w:r>
-      <w:proofErr w:type="spellEnd"/>
-      <w:r>
-        <w:rPr>
-          <w:rFonts w:ascii="Times New Roman" w:eastAsia="Times New Roman" w:hAnsi="Times New Roman" w:cs="Times New Roman"/>
-          <w:sz w:val="24"/>
-          <w:szCs w:val="24"/>
-        </w:rPr>
-        <w:t xml:space="preserve"> </w:t>
-      </w:r>
-      <w:proofErr w:type="spellStart"/>
-      <w:r>
-        <w:rPr>
-          <w:rFonts w:ascii="Times New Roman" w:eastAsia="Times New Roman" w:hAnsi="Times New Roman" w:cs="Times New Roman"/>
-          <w:sz w:val="24"/>
-          <w:szCs w:val="24"/>
-        </w:rPr>
-        <w:t>pesanan</w:t>
-      </w:r>
-      <w:proofErr w:type="spellEnd"/>
-      <w:r>
-        <w:rPr>
-          <w:rFonts w:ascii="Times New Roman" w:eastAsia="Times New Roman" w:hAnsi="Times New Roman" w:cs="Times New Roman"/>
-          <w:sz w:val="24"/>
-          <w:szCs w:val="24"/>
-        </w:rPr>
-        <w:t xml:space="preserve"> </w:t>
-      </w:r>
-      <w:proofErr w:type="spellStart"/>
-      <w:r>
-        <w:rPr>
-          <w:rFonts w:ascii="Times New Roman" w:eastAsia="Times New Roman" w:hAnsi="Times New Roman" w:cs="Times New Roman"/>
-          <w:sz w:val="24"/>
-          <w:szCs w:val="24"/>
-        </w:rPr>
-        <w:t>mereka</w:t>
-      </w:r>
-      <w:proofErr w:type="spellEnd"/>
-      <w:r>
-        <w:rPr>
-          <w:rFonts w:ascii="Times New Roman" w:eastAsia="Times New Roman" w:hAnsi="Times New Roman" w:cs="Times New Roman"/>
-          <w:sz w:val="24"/>
-          <w:szCs w:val="24"/>
-        </w:rPr>
-        <w:t xml:space="preserve"> </w:t>
-      </w:r>
-      <w:proofErr w:type="spellStart"/>
-      <w:r>
-        <w:rPr>
-          <w:rFonts w:ascii="Times New Roman" w:eastAsia="Times New Roman" w:hAnsi="Times New Roman" w:cs="Times New Roman"/>
-          <w:sz w:val="24"/>
-          <w:szCs w:val="24"/>
-        </w:rPr>
-        <w:t>datang</w:t>
-      </w:r>
-      <w:proofErr w:type="spellEnd"/>
-      <w:r>
-        <w:rPr>
-          <w:rFonts w:ascii="Times New Roman" w:eastAsia="Times New Roman" w:hAnsi="Times New Roman" w:cs="Times New Roman"/>
-          <w:sz w:val="24"/>
-          <w:szCs w:val="24"/>
-        </w:rPr>
-        <w:t>.</w:t>
-      </w:r>
-      <w:r>
-        <w:rPr>
-          <w:rFonts w:ascii="Times New Roman" w:eastAsia="Times New Roman" w:hAnsi="Times New Roman" w:cs="Times New Roman"/>
-          <w:sz w:val="24"/>
-          <w:szCs w:val="24"/>
-        </w:rPr>
-        <w:t xml:space="preserve"> </w:t>
-      </w:r>
-      <w:proofErr w:type="spellStart"/>
-      <w:r>
-        <w:rPr>
-          <w:rFonts w:ascii="Times New Roman" w:eastAsia="Times New Roman" w:hAnsi="Times New Roman" w:cs="Times New Roman"/>
-          <w:sz w:val="24"/>
-          <w:szCs w:val="24"/>
-        </w:rPr>
-        <w:t>Cerita</w:t>
-      </w:r>
-      <w:proofErr w:type="spellEnd"/>
-      <w:r>
-        <w:rPr>
-          <w:rFonts w:ascii="Times New Roman" w:eastAsia="Times New Roman" w:hAnsi="Times New Roman" w:cs="Times New Roman"/>
-          <w:sz w:val="24"/>
-          <w:szCs w:val="24"/>
-        </w:rPr>
-        <w:t xml:space="preserve"> </w:t>
-      </w:r>
-      <w:proofErr w:type="spellStart"/>
-      <w:r>
-        <w:rPr>
-          <w:rFonts w:ascii="Times New Roman" w:eastAsia="Times New Roman" w:hAnsi="Times New Roman" w:cs="Times New Roman"/>
-          <w:sz w:val="24"/>
-          <w:szCs w:val="24"/>
-        </w:rPr>
-        <w:t>singkat</w:t>
-      </w:r>
-      <w:proofErr w:type="spellEnd"/>
-      <w:r>
-        <w:rPr>
-          <w:rFonts w:ascii="Times New Roman" w:eastAsia="Times New Roman" w:hAnsi="Times New Roman" w:cs="Times New Roman"/>
-          <w:sz w:val="24"/>
-          <w:szCs w:val="24"/>
-        </w:rPr>
-        <w:t xml:space="preserve"> </w:t>
-      </w:r>
-      <w:proofErr w:type="spellStart"/>
-      <w:r>
-        <w:rPr>
-          <w:rFonts w:ascii="Times New Roman" w:eastAsia="Times New Roman" w:hAnsi="Times New Roman" w:cs="Times New Roman"/>
-          <w:sz w:val="24"/>
-          <w:szCs w:val="24"/>
-        </w:rPr>
-        <w:t>tersebut</w:t>
-      </w:r>
-      <w:proofErr w:type="spellEnd"/>
-      <w:r>
-        <w:rPr>
-          <w:rFonts w:ascii="Times New Roman" w:eastAsia="Times New Roman" w:hAnsi="Times New Roman" w:cs="Times New Roman"/>
-          <w:sz w:val="24"/>
-          <w:szCs w:val="24"/>
-        </w:rPr>
-        <w:t xml:space="preserve"> </w:t>
-      </w:r>
-      <w:proofErr w:type="spellStart"/>
-      <w:r>
-        <w:rPr>
-          <w:rFonts w:ascii="Times New Roman" w:eastAsia="Times New Roman" w:hAnsi="Times New Roman" w:cs="Times New Roman"/>
-          <w:sz w:val="24"/>
-          <w:szCs w:val="24"/>
-        </w:rPr>
-        <w:t>biasa</w:t>
-      </w:r>
-      <w:proofErr w:type="spellEnd"/>
-      <w:r>
-        <w:rPr>
-          <w:rFonts w:ascii="Times New Roman" w:eastAsia="Times New Roman" w:hAnsi="Times New Roman" w:cs="Times New Roman"/>
-          <w:sz w:val="24"/>
-          <w:szCs w:val="24"/>
-        </w:rPr>
-        <w:t xml:space="preserve"> </w:t>
-      </w:r>
-      <w:proofErr w:type="spellStart"/>
-      <w:r>
-        <w:rPr>
-          <w:rFonts w:ascii="Times New Roman" w:eastAsia="Times New Roman" w:hAnsi="Times New Roman" w:cs="Times New Roman"/>
-          <w:sz w:val="24"/>
-          <w:szCs w:val="24"/>
-        </w:rPr>
-        <w:t>berisi</w:t>
-      </w:r>
-      <w:proofErr w:type="spellEnd"/>
-      <w:r>
-        <w:rPr>
-          <w:rFonts w:ascii="Times New Roman" w:eastAsia="Times New Roman" w:hAnsi="Times New Roman" w:cs="Times New Roman"/>
-          <w:sz w:val="24"/>
-          <w:szCs w:val="24"/>
-        </w:rPr>
-        <w:t xml:space="preserve"> </w:t>
-      </w:r>
-      <w:proofErr w:type="spellStart"/>
-      <w:r>
-        <w:rPr>
-          <w:rFonts w:ascii="Times New Roman" w:eastAsia="Times New Roman" w:hAnsi="Times New Roman" w:cs="Times New Roman"/>
-          <w:sz w:val="24"/>
-          <w:szCs w:val="24"/>
-        </w:rPr>
-        <w:t>sejarah</w:t>
-      </w:r>
-      <w:proofErr w:type="spellEnd"/>
-      <w:r>
-        <w:rPr>
-          <w:rFonts w:ascii="Times New Roman" w:eastAsia="Times New Roman" w:hAnsi="Times New Roman" w:cs="Times New Roman"/>
-          <w:sz w:val="24"/>
-          <w:szCs w:val="24"/>
-        </w:rPr>
-        <w:t xml:space="preserve"> </w:t>
-      </w:r>
-      <w:proofErr w:type="spellStart"/>
-      <w:r>
-        <w:rPr>
-          <w:rFonts w:ascii="Times New Roman" w:eastAsia="Times New Roman" w:hAnsi="Times New Roman" w:cs="Times New Roman"/>
-          <w:sz w:val="24"/>
-          <w:szCs w:val="24"/>
-        </w:rPr>
-        <w:t>singkat</w:t>
-      </w:r>
-      <w:proofErr w:type="spellEnd"/>
-      <w:r>
-        <w:rPr>
-          <w:rFonts w:ascii="Times New Roman" w:eastAsia="Times New Roman" w:hAnsi="Times New Roman" w:cs="Times New Roman"/>
-          <w:sz w:val="24"/>
-          <w:szCs w:val="24"/>
-        </w:rPr>
-        <w:t xml:space="preserve"> </w:t>
-      </w:r>
-      <w:proofErr w:type="spellStart"/>
-      <w:r>
-        <w:rPr>
-          <w:rFonts w:ascii="Times New Roman" w:eastAsia="Times New Roman" w:hAnsi="Times New Roman" w:cs="Times New Roman"/>
-          <w:sz w:val="24"/>
-          <w:szCs w:val="24"/>
-        </w:rPr>
-        <w:t>mengenai</w:t>
-      </w:r>
-      <w:proofErr w:type="spellEnd"/>
-      <w:r>
-        <w:rPr>
-          <w:rFonts w:ascii="Times New Roman" w:eastAsia="Times New Roman" w:hAnsi="Times New Roman" w:cs="Times New Roman"/>
-          <w:sz w:val="24"/>
-          <w:szCs w:val="24"/>
-        </w:rPr>
-        <w:t xml:space="preserve"> menu </w:t>
-      </w:r>
-      <w:proofErr w:type="spellStart"/>
-      <w:r>
-        <w:rPr>
-          <w:rFonts w:ascii="Times New Roman" w:eastAsia="Times New Roman" w:hAnsi="Times New Roman" w:cs="Times New Roman"/>
-          <w:sz w:val="24"/>
-          <w:szCs w:val="24"/>
-        </w:rPr>
-        <w:t>serta</w:t>
-      </w:r>
-      <w:proofErr w:type="spellEnd"/>
-      <w:r>
-        <w:rPr>
-          <w:rFonts w:ascii="Times New Roman" w:eastAsia="Times New Roman" w:hAnsi="Times New Roman" w:cs="Times New Roman"/>
-          <w:sz w:val="24"/>
-          <w:szCs w:val="24"/>
-        </w:rPr>
-        <w:t xml:space="preserve"> </w:t>
-      </w:r>
-      <w:proofErr w:type="spellStart"/>
-      <w:r>
-        <w:rPr>
-          <w:rFonts w:ascii="Times New Roman" w:eastAsia="Times New Roman" w:hAnsi="Times New Roman" w:cs="Times New Roman"/>
-          <w:sz w:val="24"/>
-          <w:szCs w:val="24"/>
-        </w:rPr>
-        <w:t>bahan-bahan</w:t>
-      </w:r>
-      <w:proofErr w:type="spellEnd"/>
-      <w:r>
-        <w:rPr>
-          <w:rFonts w:ascii="Times New Roman" w:eastAsia="Times New Roman" w:hAnsi="Times New Roman" w:cs="Times New Roman"/>
-          <w:sz w:val="24"/>
-          <w:szCs w:val="24"/>
-        </w:rPr>
-        <w:t xml:space="preserve"> yang </w:t>
-      </w:r>
-      <w:proofErr w:type="spellStart"/>
-      <w:r>
-        <w:rPr>
-          <w:rFonts w:ascii="Times New Roman" w:eastAsia="Times New Roman" w:hAnsi="Times New Roman" w:cs="Times New Roman"/>
-          <w:sz w:val="24"/>
-          <w:szCs w:val="24"/>
-        </w:rPr>
-        <w:t>digunakan</w:t>
-      </w:r>
-      <w:proofErr w:type="spellEnd"/>
-      <w:r>
-        <w:rPr>
-          <w:rFonts w:ascii="Times New Roman" w:eastAsia="Times New Roman" w:hAnsi="Times New Roman" w:cs="Times New Roman"/>
-          <w:sz w:val="24"/>
-          <w:szCs w:val="24"/>
-        </w:rPr>
-        <w:t xml:space="preserve"> </w:t>
-      </w:r>
-      <w:proofErr w:type="spellStart"/>
-      <w:r>
-        <w:rPr>
-          <w:rFonts w:ascii="Times New Roman" w:eastAsia="Times New Roman" w:hAnsi="Times New Roman" w:cs="Times New Roman"/>
-          <w:sz w:val="24"/>
-          <w:szCs w:val="24"/>
-        </w:rPr>
-        <w:t>dalam</w:t>
-      </w:r>
-      <w:proofErr w:type="spellEnd"/>
-      <w:r>
-        <w:rPr>
-          <w:rFonts w:ascii="Times New Roman" w:eastAsia="Times New Roman" w:hAnsi="Times New Roman" w:cs="Times New Roman"/>
-          <w:sz w:val="24"/>
-          <w:szCs w:val="24"/>
-        </w:rPr>
-        <w:t xml:space="preserve"> menu </w:t>
-      </w:r>
-      <w:proofErr w:type="spellStart"/>
-      <w:r>
-        <w:rPr>
-          <w:rFonts w:ascii="Times New Roman" w:eastAsia="Times New Roman" w:hAnsi="Times New Roman" w:cs="Times New Roman"/>
-          <w:sz w:val="24"/>
-          <w:szCs w:val="24"/>
-        </w:rPr>
-        <w:t>terkait</w:t>
-      </w:r>
-      <w:proofErr w:type="spellEnd"/>
-      <w:r>
-        <w:rPr>
-          <w:rFonts w:ascii="Times New Roman" w:eastAsia="Times New Roman" w:hAnsi="Times New Roman" w:cs="Times New Roman"/>
-          <w:sz w:val="24"/>
-          <w:szCs w:val="24"/>
-        </w:rPr>
-        <w:t>.</w:t>
-      </w:r>
-      <w:r>
-        <w:rPr>
-          <w:rFonts w:ascii="Times New Roman" w:eastAsia="Times New Roman" w:hAnsi="Times New Roman" w:cs="Times New Roman"/>
-          <w:sz w:val="24"/>
-          <w:szCs w:val="24"/>
-        </w:rPr>
-        <w:t xml:space="preserve"> </w:t>
-      </w:r>
-      <w:proofErr w:type="spellStart"/>
-      <w:r>
-        <w:rPr>
-          <w:rFonts w:ascii="Times New Roman" w:eastAsia="Times New Roman" w:hAnsi="Times New Roman" w:cs="Times New Roman"/>
-          <w:sz w:val="24"/>
-          <w:szCs w:val="24"/>
-        </w:rPr>
-        <w:t>Selain</w:t>
-      </w:r>
-      <w:proofErr w:type="spellEnd"/>
-      <w:r>
-        <w:rPr>
-          <w:rFonts w:ascii="Times New Roman" w:eastAsia="Times New Roman" w:hAnsi="Times New Roman" w:cs="Times New Roman"/>
-          <w:sz w:val="24"/>
-          <w:szCs w:val="24"/>
-        </w:rPr>
-        <w:t xml:space="preserve"> </w:t>
-      </w:r>
-      <w:proofErr w:type="spellStart"/>
-      <w:r>
-        <w:rPr>
-          <w:rFonts w:ascii="Times New Roman" w:eastAsia="Times New Roman" w:hAnsi="Times New Roman" w:cs="Times New Roman"/>
-          <w:sz w:val="24"/>
-          <w:szCs w:val="24"/>
-        </w:rPr>
-        <w:t>itu</w:t>
-      </w:r>
-      <w:proofErr w:type="spellEnd"/>
-      <w:r>
-        <w:rPr>
-          <w:rFonts w:ascii="Times New Roman" w:eastAsia="Times New Roman" w:hAnsi="Times New Roman" w:cs="Times New Roman"/>
-          <w:sz w:val="24"/>
-          <w:szCs w:val="24"/>
-        </w:rPr>
-        <w:t xml:space="preserve"> </w:t>
-      </w:r>
-      <w:proofErr w:type="spellStart"/>
-      <w:r>
-        <w:rPr>
-          <w:rFonts w:ascii="Times New Roman" w:eastAsia="Times New Roman" w:hAnsi="Times New Roman" w:cs="Times New Roman"/>
-          <w:sz w:val="24"/>
-          <w:szCs w:val="24"/>
-        </w:rPr>
-        <w:t>jika</w:t>
-      </w:r>
-      <w:proofErr w:type="spellEnd"/>
-      <w:r>
-        <w:rPr>
-          <w:rFonts w:ascii="Times New Roman" w:eastAsia="Times New Roman" w:hAnsi="Times New Roman" w:cs="Times New Roman"/>
-          <w:sz w:val="24"/>
-          <w:szCs w:val="24"/>
-        </w:rPr>
-        <w:t xml:space="preserve"> user </w:t>
-      </w:r>
-      <w:proofErr w:type="spellStart"/>
-      <w:r>
-        <w:rPr>
-          <w:rFonts w:ascii="Times New Roman" w:eastAsia="Times New Roman" w:hAnsi="Times New Roman" w:cs="Times New Roman"/>
-          <w:sz w:val="24"/>
-          <w:szCs w:val="24"/>
-        </w:rPr>
-        <w:t>ingin</w:t>
-      </w:r>
-      <w:proofErr w:type="spellEnd"/>
-      <w:r>
-        <w:rPr>
-          <w:rFonts w:ascii="Times New Roman" w:eastAsia="Times New Roman" w:hAnsi="Times New Roman" w:cs="Times New Roman"/>
-          <w:sz w:val="24"/>
-          <w:szCs w:val="24"/>
-        </w:rPr>
-        <w:t xml:space="preserve"> </w:t>
-      </w:r>
-      <w:proofErr w:type="spellStart"/>
-      <w:r>
-        <w:rPr>
-          <w:rFonts w:ascii="Times New Roman" w:eastAsia="Times New Roman" w:hAnsi="Times New Roman" w:cs="Times New Roman"/>
-          <w:sz w:val="24"/>
-          <w:szCs w:val="24"/>
-        </w:rPr>
-        <w:t>mencari</w:t>
-      </w:r>
-      <w:proofErr w:type="spellEnd"/>
-      <w:r>
-        <w:rPr>
-          <w:rFonts w:ascii="Times New Roman" w:eastAsia="Times New Roman" w:hAnsi="Times New Roman" w:cs="Times New Roman"/>
-          <w:sz w:val="24"/>
-          <w:szCs w:val="24"/>
-        </w:rPr>
-        <w:t xml:space="preserve"> menu </w:t>
-      </w:r>
-      <w:proofErr w:type="spellStart"/>
-      <w:r>
-        <w:rPr>
-          <w:rFonts w:ascii="Times New Roman" w:eastAsia="Times New Roman" w:hAnsi="Times New Roman" w:cs="Times New Roman"/>
-          <w:sz w:val="24"/>
-          <w:szCs w:val="24"/>
-        </w:rPr>
-        <w:t>tertentu</w:t>
-      </w:r>
-      <w:proofErr w:type="spellEnd"/>
-      <w:r>
-        <w:rPr>
-          <w:rFonts w:ascii="Times New Roman" w:eastAsia="Times New Roman" w:hAnsi="Times New Roman" w:cs="Times New Roman"/>
-          <w:sz w:val="24"/>
-          <w:szCs w:val="24"/>
-        </w:rPr>
-        <w:t xml:space="preserve">, user </w:t>
-      </w:r>
-      <w:proofErr w:type="spellStart"/>
-      <w:r>
-        <w:rPr>
-          <w:rFonts w:ascii="Times New Roman" w:eastAsia="Times New Roman" w:hAnsi="Times New Roman" w:cs="Times New Roman"/>
-          <w:sz w:val="24"/>
-          <w:szCs w:val="24"/>
-        </w:rPr>
-        <w:t>dapat</w:t>
-      </w:r>
-      <w:proofErr w:type="spellEnd"/>
-      <w:r>
-        <w:rPr>
-          <w:rFonts w:ascii="Times New Roman" w:eastAsia="Times New Roman" w:hAnsi="Times New Roman" w:cs="Times New Roman"/>
-          <w:sz w:val="24"/>
-          <w:szCs w:val="24"/>
-        </w:rPr>
-        <w:t xml:space="preserve"> </w:t>
-      </w:r>
-      <w:proofErr w:type="spellStart"/>
-      <w:r>
-        <w:rPr>
-          <w:rFonts w:ascii="Times New Roman" w:eastAsia="Times New Roman" w:hAnsi="Times New Roman" w:cs="Times New Roman"/>
-          <w:sz w:val="24"/>
-          <w:szCs w:val="24"/>
-        </w:rPr>
-        <w:t>dengan</w:t>
-      </w:r>
-      <w:proofErr w:type="spellEnd"/>
-      <w:r>
-        <w:rPr>
-          <w:rFonts w:ascii="Times New Roman" w:eastAsia="Times New Roman" w:hAnsi="Times New Roman" w:cs="Times New Roman"/>
-          <w:sz w:val="24"/>
-          <w:szCs w:val="24"/>
-        </w:rPr>
-        <w:t xml:space="preserve"> </w:t>
-      </w:r>
-      <w:proofErr w:type="spellStart"/>
-      <w:r>
-        <w:rPr>
-          <w:rFonts w:ascii="Times New Roman" w:eastAsia="Times New Roman" w:hAnsi="Times New Roman" w:cs="Times New Roman"/>
-          <w:sz w:val="24"/>
-          <w:szCs w:val="24"/>
-        </w:rPr>
-        <w:t>mudah</w:t>
-      </w:r>
-      <w:proofErr w:type="spellEnd"/>
-      <w:r>
-        <w:rPr>
-          <w:rFonts w:ascii="Times New Roman" w:eastAsia="Times New Roman" w:hAnsi="Times New Roman" w:cs="Times New Roman"/>
-          <w:sz w:val="24"/>
-          <w:szCs w:val="24"/>
-        </w:rPr>
-        <w:t xml:space="preserve"> </w:t>
-      </w:r>
-      <w:proofErr w:type="spellStart"/>
-      <w:r>
-        <w:rPr>
-          <w:rFonts w:ascii="Times New Roman" w:eastAsia="Times New Roman" w:hAnsi="Times New Roman" w:cs="Times New Roman"/>
-          <w:sz w:val="24"/>
-          <w:szCs w:val="24"/>
-        </w:rPr>
-        <w:t>mengetikkan</w:t>
-      </w:r>
-      <w:proofErr w:type="spellEnd"/>
-      <w:r>
-        <w:rPr>
-          <w:rFonts w:ascii="Times New Roman" w:eastAsia="Times New Roman" w:hAnsi="Times New Roman" w:cs="Times New Roman"/>
-          <w:sz w:val="24"/>
-          <w:szCs w:val="24"/>
-        </w:rPr>
-        <w:t xml:space="preserve"> </w:t>
-      </w:r>
-      <w:proofErr w:type="spellStart"/>
-      <w:r>
-        <w:rPr>
-          <w:rFonts w:ascii="Times New Roman" w:eastAsia="Times New Roman" w:hAnsi="Times New Roman" w:cs="Times New Roman"/>
-          <w:sz w:val="24"/>
-          <w:szCs w:val="24"/>
-        </w:rPr>
-        <w:t>nama</w:t>
-      </w:r>
-      <w:proofErr w:type="spellEnd"/>
-      <w:r>
-        <w:rPr>
-          <w:rFonts w:ascii="Times New Roman" w:eastAsia="Times New Roman" w:hAnsi="Times New Roman" w:cs="Times New Roman"/>
-          <w:sz w:val="24"/>
-          <w:szCs w:val="24"/>
-        </w:rPr>
-        <w:t xml:space="preserve"> menu yang </w:t>
-      </w:r>
-      <w:proofErr w:type="spellStart"/>
-      <w:r>
-        <w:rPr>
-          <w:rFonts w:ascii="Times New Roman" w:eastAsia="Times New Roman" w:hAnsi="Times New Roman" w:cs="Times New Roman"/>
-          <w:sz w:val="24"/>
-          <w:szCs w:val="24"/>
-        </w:rPr>
-        <w:t>dicari</w:t>
-      </w:r>
-      <w:proofErr w:type="spellEnd"/>
-      <w:r>
-        <w:rPr>
-          <w:rFonts w:ascii="Times New Roman" w:eastAsia="Times New Roman" w:hAnsi="Times New Roman" w:cs="Times New Roman"/>
-          <w:sz w:val="24"/>
-          <w:szCs w:val="24"/>
-        </w:rPr>
-        <w:t xml:space="preserve"> pada </w:t>
-      </w:r>
-      <w:proofErr w:type="spellStart"/>
-      <w:r>
-        <w:rPr>
-          <w:rFonts w:ascii="Times New Roman" w:eastAsia="Times New Roman" w:hAnsi="Times New Roman" w:cs="Times New Roman"/>
-          <w:sz w:val="24"/>
-          <w:szCs w:val="24"/>
-        </w:rPr>
-        <w:t>kolom</w:t>
-      </w:r>
-      <w:proofErr w:type="spellEnd"/>
-      <w:r>
-        <w:rPr>
-          <w:rFonts w:ascii="Times New Roman" w:eastAsia="Times New Roman" w:hAnsi="Times New Roman" w:cs="Times New Roman"/>
-          <w:sz w:val="24"/>
-          <w:szCs w:val="24"/>
-        </w:rPr>
-        <w:t xml:space="preserve"> </w:t>
-      </w:r>
-      <w:proofErr w:type="spellStart"/>
-      <w:r>
-        <w:rPr>
-          <w:rFonts w:ascii="Times New Roman" w:eastAsia="Times New Roman" w:hAnsi="Times New Roman" w:cs="Times New Roman"/>
-          <w:sz w:val="24"/>
-          <w:szCs w:val="24"/>
-        </w:rPr>
-        <w:t>pecarian</w:t>
-      </w:r>
-      <w:proofErr w:type="spellEnd"/>
-      <w:r>
-        <w:rPr>
-          <w:rFonts w:ascii="Times New Roman" w:eastAsia="Times New Roman" w:hAnsi="Times New Roman" w:cs="Times New Roman"/>
-          <w:sz w:val="24"/>
-          <w:szCs w:val="24"/>
-        </w:rPr>
-        <w:t>.</w:t>
+      <w:r>
+        <w:rPr>
+          <w:rFonts w:ascii="Times New Roman" w:eastAsia="Times New Roman" w:hAnsi="Times New Roman" w:cs="Times New Roman"/>
+          <w:sz w:val="24"/>
+          <w:szCs w:val="24"/>
+        </w:rPr>
+        <w:t>Selain itu jika user ingin mencari menu tertentu, user dapat dengan mudah mengetikkan nama menu yang dicari pada kolom pecarian.</w:t>
       </w:r>
     </w:p>
     <w:p>
@@ -2754,529 +1683,15 @@
           <w:sz w:val="24"/>
           <w:szCs w:val="24"/>
         </w:rPr>
-        <w:t xml:space="preserve">Admin </w:t>
-      </w:r>
-      <w:proofErr w:type="spellStart"/>
-      <w:r>
-        <w:rPr>
-          <w:rFonts w:ascii="Times New Roman" w:eastAsia="Times New Roman" w:hAnsi="Times New Roman" w:cs="Times New Roman"/>
-          <w:sz w:val="24"/>
-          <w:szCs w:val="24"/>
-        </w:rPr>
-        <w:t>dapat</w:t>
-      </w:r>
-      <w:proofErr w:type="spellEnd"/>
-      <w:r>
-        <w:rPr>
-          <w:rFonts w:ascii="Times New Roman" w:eastAsia="Times New Roman" w:hAnsi="Times New Roman" w:cs="Times New Roman"/>
-          <w:sz w:val="24"/>
-          <w:szCs w:val="24"/>
-        </w:rPr>
-        <w:t xml:space="preserve"> </w:t>
-      </w:r>
-      <w:proofErr w:type="spellStart"/>
-      <w:r>
-        <w:rPr>
-          <w:rFonts w:ascii="Times New Roman" w:eastAsia="Times New Roman" w:hAnsi="Times New Roman" w:cs="Times New Roman"/>
-          <w:sz w:val="24"/>
-          <w:szCs w:val="24"/>
-        </w:rPr>
-        <w:t>melakukan</w:t>
-      </w:r>
-      <w:proofErr w:type="spellEnd"/>
-      <w:r>
-        <w:rPr>
-          <w:rFonts w:ascii="Times New Roman" w:eastAsia="Times New Roman" w:hAnsi="Times New Roman" w:cs="Times New Roman"/>
-          <w:sz w:val="24"/>
-          <w:szCs w:val="24"/>
-        </w:rPr>
-        <w:t xml:space="preserve"> login </w:t>
-      </w:r>
-      <w:proofErr w:type="spellStart"/>
-      <w:r>
-        <w:rPr>
-          <w:rFonts w:ascii="Times New Roman" w:eastAsia="Times New Roman" w:hAnsi="Times New Roman" w:cs="Times New Roman"/>
-          <w:sz w:val="24"/>
-          <w:szCs w:val="24"/>
-        </w:rPr>
-        <w:t>melalui</w:t>
-      </w:r>
-      <w:proofErr w:type="spellEnd"/>
-      <w:r>
-        <w:rPr>
-          <w:rFonts w:ascii="Times New Roman" w:eastAsia="Times New Roman" w:hAnsi="Times New Roman" w:cs="Times New Roman"/>
-          <w:sz w:val="24"/>
-          <w:szCs w:val="24"/>
-        </w:rPr>
-        <w:t xml:space="preserve"> menu login admin. Admin </w:t>
-      </w:r>
-      <w:proofErr w:type="spellStart"/>
-      <w:r>
-        <w:rPr>
-          <w:rFonts w:ascii="Times New Roman" w:eastAsia="Times New Roman" w:hAnsi="Times New Roman" w:cs="Times New Roman"/>
-          <w:sz w:val="24"/>
-          <w:szCs w:val="24"/>
-        </w:rPr>
-        <w:t>kemudian</w:t>
-      </w:r>
-      <w:proofErr w:type="spellEnd"/>
-      <w:r>
-        <w:rPr>
-          <w:rFonts w:ascii="Times New Roman" w:eastAsia="Times New Roman" w:hAnsi="Times New Roman" w:cs="Times New Roman"/>
-          <w:sz w:val="24"/>
-          <w:szCs w:val="24"/>
-        </w:rPr>
-        <w:t xml:space="preserve"> </w:t>
-      </w:r>
-      <w:proofErr w:type="spellStart"/>
-      <w:r>
-        <w:rPr>
-          <w:rFonts w:ascii="Times New Roman" w:eastAsia="Times New Roman" w:hAnsi="Times New Roman" w:cs="Times New Roman"/>
-          <w:sz w:val="24"/>
-          <w:szCs w:val="24"/>
-        </w:rPr>
-        <w:t>harus</w:t>
-      </w:r>
-      <w:proofErr w:type="spellEnd"/>
-      <w:r>
-        <w:rPr>
-          <w:rFonts w:ascii="Times New Roman" w:eastAsia="Times New Roman" w:hAnsi="Times New Roman" w:cs="Times New Roman"/>
-          <w:sz w:val="24"/>
-          <w:szCs w:val="24"/>
-        </w:rPr>
-        <w:t xml:space="preserve"> </w:t>
-      </w:r>
-      <w:proofErr w:type="spellStart"/>
-      <w:r>
-        <w:rPr>
-          <w:rFonts w:ascii="Times New Roman" w:eastAsia="Times New Roman" w:hAnsi="Times New Roman" w:cs="Times New Roman"/>
-          <w:sz w:val="24"/>
-          <w:szCs w:val="24"/>
-        </w:rPr>
-        <w:t>memasukkan</w:t>
-      </w:r>
-      <w:proofErr w:type="spellEnd"/>
-      <w:r>
-        <w:rPr>
-          <w:rFonts w:ascii="Times New Roman" w:eastAsia="Times New Roman" w:hAnsi="Times New Roman" w:cs="Times New Roman"/>
-          <w:sz w:val="24"/>
-          <w:szCs w:val="24"/>
-        </w:rPr>
-        <w:t xml:space="preserve"> username dan password </w:t>
-      </w:r>
-      <w:proofErr w:type="spellStart"/>
-      <w:r>
-        <w:rPr>
-          <w:rFonts w:ascii="Times New Roman" w:eastAsia="Times New Roman" w:hAnsi="Times New Roman" w:cs="Times New Roman"/>
-          <w:sz w:val="24"/>
-          <w:szCs w:val="24"/>
-        </w:rPr>
-        <w:t>untuk</w:t>
-      </w:r>
-      <w:proofErr w:type="spellEnd"/>
-      <w:r>
-        <w:rPr>
-          <w:rFonts w:ascii="Times New Roman" w:eastAsia="Times New Roman" w:hAnsi="Times New Roman" w:cs="Times New Roman"/>
-          <w:sz w:val="24"/>
-          <w:szCs w:val="24"/>
-        </w:rPr>
-        <w:t xml:space="preserve"> </w:t>
-      </w:r>
-      <w:proofErr w:type="spellStart"/>
-      <w:r>
-        <w:rPr>
-          <w:rFonts w:ascii="Times New Roman" w:eastAsia="Times New Roman" w:hAnsi="Times New Roman" w:cs="Times New Roman"/>
-          <w:sz w:val="24"/>
-          <w:szCs w:val="24"/>
-        </w:rPr>
-        <w:t>dapat</w:t>
-      </w:r>
-      <w:proofErr w:type="spellEnd"/>
-      <w:r>
-        <w:rPr>
-          <w:rFonts w:ascii="Times New Roman" w:eastAsia="Times New Roman" w:hAnsi="Times New Roman" w:cs="Times New Roman"/>
-          <w:sz w:val="24"/>
-          <w:szCs w:val="24"/>
-        </w:rPr>
-        <w:t xml:space="preserve"> </w:t>
-      </w:r>
-      <w:proofErr w:type="spellStart"/>
-      <w:r>
-        <w:rPr>
-          <w:rFonts w:ascii="Times New Roman" w:eastAsia="Times New Roman" w:hAnsi="Times New Roman" w:cs="Times New Roman"/>
-          <w:sz w:val="24"/>
-          <w:szCs w:val="24"/>
-        </w:rPr>
-        <w:t>mengakses</w:t>
-      </w:r>
-      <w:proofErr w:type="spellEnd"/>
-      <w:r>
-        <w:rPr>
-          <w:rFonts w:ascii="Times New Roman" w:eastAsia="Times New Roman" w:hAnsi="Times New Roman" w:cs="Times New Roman"/>
-          <w:sz w:val="24"/>
-          <w:szCs w:val="24"/>
-        </w:rPr>
-        <w:t xml:space="preserve"> </w:t>
-      </w:r>
-      <w:proofErr w:type="spellStart"/>
-      <w:r>
-        <w:rPr>
-          <w:rFonts w:ascii="Times New Roman" w:eastAsia="Times New Roman" w:hAnsi="Times New Roman" w:cs="Times New Roman"/>
-          <w:sz w:val="24"/>
-          <w:szCs w:val="24"/>
-        </w:rPr>
-        <w:t>halaman</w:t>
-      </w:r>
-      <w:proofErr w:type="spellEnd"/>
-      <w:r>
-        <w:rPr>
-          <w:rFonts w:ascii="Times New Roman" w:eastAsia="Times New Roman" w:hAnsi="Times New Roman" w:cs="Times New Roman"/>
-          <w:sz w:val="24"/>
-          <w:szCs w:val="24"/>
-        </w:rPr>
-        <w:t xml:space="preserve"> admin. Pada </w:t>
-      </w:r>
-      <w:proofErr w:type="spellStart"/>
-      <w:r>
-        <w:rPr>
-          <w:rFonts w:ascii="Times New Roman" w:eastAsia="Times New Roman" w:hAnsi="Times New Roman" w:cs="Times New Roman"/>
-          <w:sz w:val="24"/>
-          <w:szCs w:val="24"/>
-        </w:rPr>
-        <w:t>halaman</w:t>
-      </w:r>
-      <w:proofErr w:type="spellEnd"/>
-      <w:r>
-        <w:rPr>
-          <w:rFonts w:ascii="Times New Roman" w:eastAsia="Times New Roman" w:hAnsi="Times New Roman" w:cs="Times New Roman"/>
-          <w:sz w:val="24"/>
-          <w:szCs w:val="24"/>
-        </w:rPr>
-        <w:t xml:space="preserve"> admin, </w:t>
-      </w:r>
-      <w:proofErr w:type="spellStart"/>
-      <w:r>
-        <w:rPr>
-          <w:rFonts w:ascii="Times New Roman" w:eastAsia="Times New Roman" w:hAnsi="Times New Roman" w:cs="Times New Roman"/>
-          <w:sz w:val="24"/>
-          <w:szCs w:val="24"/>
-        </w:rPr>
-        <w:t>ditampilkan</w:t>
-      </w:r>
-      <w:proofErr w:type="spellEnd"/>
-      <w:r>
-        <w:rPr>
-          <w:rFonts w:ascii="Times New Roman" w:eastAsia="Times New Roman" w:hAnsi="Times New Roman" w:cs="Times New Roman"/>
-          <w:sz w:val="24"/>
-          <w:szCs w:val="24"/>
-        </w:rPr>
-        <w:t xml:space="preserve"> </w:t>
-      </w:r>
-      <w:proofErr w:type="spellStart"/>
-      <w:r>
-        <w:rPr>
-          <w:rFonts w:ascii="Times New Roman" w:eastAsia="Times New Roman" w:hAnsi="Times New Roman" w:cs="Times New Roman"/>
-          <w:sz w:val="24"/>
-          <w:szCs w:val="24"/>
-        </w:rPr>
-        <w:t>seluruh</w:t>
-      </w:r>
-      <w:proofErr w:type="spellEnd"/>
-      <w:r>
-        <w:rPr>
-          <w:rFonts w:ascii="Times New Roman" w:eastAsia="Times New Roman" w:hAnsi="Times New Roman" w:cs="Times New Roman"/>
-          <w:sz w:val="24"/>
-          <w:szCs w:val="24"/>
-        </w:rPr>
-        <w:t xml:space="preserve"> daftar menu yang </w:t>
-      </w:r>
-      <w:proofErr w:type="spellStart"/>
-      <w:r>
-        <w:rPr>
-          <w:rFonts w:ascii="Times New Roman" w:eastAsia="Times New Roman" w:hAnsi="Times New Roman" w:cs="Times New Roman"/>
-          <w:sz w:val="24"/>
-          <w:szCs w:val="24"/>
-        </w:rPr>
-        <w:t>ada</w:t>
-      </w:r>
-      <w:proofErr w:type="spellEnd"/>
-      <w:r>
-        <w:rPr>
-          <w:rFonts w:ascii="Times New Roman" w:eastAsia="Times New Roman" w:hAnsi="Times New Roman" w:cs="Times New Roman"/>
-          <w:sz w:val="24"/>
-          <w:szCs w:val="24"/>
-        </w:rPr>
-        <w:t xml:space="preserve"> </w:t>
-      </w:r>
-      <w:proofErr w:type="spellStart"/>
-      <w:r>
-        <w:rPr>
-          <w:rFonts w:ascii="Times New Roman" w:eastAsia="Times New Roman" w:hAnsi="Times New Roman" w:cs="Times New Roman"/>
-          <w:sz w:val="24"/>
-          <w:szCs w:val="24"/>
-        </w:rPr>
-        <w:t>dalam</w:t>
-      </w:r>
-      <w:proofErr w:type="spellEnd"/>
-      <w:r>
-        <w:rPr>
-          <w:rFonts w:ascii="Times New Roman" w:eastAsia="Times New Roman" w:hAnsi="Times New Roman" w:cs="Times New Roman"/>
-          <w:sz w:val="24"/>
-          <w:szCs w:val="24"/>
-        </w:rPr>
-        <w:t xml:space="preserve"> </w:t>
-      </w:r>
-      <w:proofErr w:type="spellStart"/>
-      <w:r>
-        <w:rPr>
-          <w:rFonts w:ascii="Times New Roman" w:eastAsia="Times New Roman" w:hAnsi="Times New Roman" w:cs="Times New Roman"/>
-          <w:sz w:val="24"/>
-          <w:szCs w:val="24"/>
-        </w:rPr>
-        <w:t>restoran</w:t>
-      </w:r>
-      <w:proofErr w:type="spellEnd"/>
-      <w:r>
-        <w:rPr>
-          <w:rFonts w:ascii="Times New Roman" w:eastAsia="Times New Roman" w:hAnsi="Times New Roman" w:cs="Times New Roman"/>
-          <w:sz w:val="24"/>
-          <w:szCs w:val="24"/>
-        </w:rPr>
-        <w:t xml:space="preserve">. Admin </w:t>
-      </w:r>
-      <w:proofErr w:type="spellStart"/>
-      <w:r>
-        <w:rPr>
-          <w:rFonts w:ascii="Times New Roman" w:eastAsia="Times New Roman" w:hAnsi="Times New Roman" w:cs="Times New Roman"/>
-          <w:sz w:val="24"/>
-          <w:szCs w:val="24"/>
-        </w:rPr>
-        <w:t>dapat</w:t>
-      </w:r>
-      <w:proofErr w:type="spellEnd"/>
-      <w:r>
-        <w:rPr>
-          <w:rFonts w:ascii="Times New Roman" w:eastAsia="Times New Roman" w:hAnsi="Times New Roman" w:cs="Times New Roman"/>
-          <w:sz w:val="24"/>
-          <w:szCs w:val="24"/>
-        </w:rPr>
-        <w:t xml:space="preserve"> </w:t>
-      </w:r>
-      <w:proofErr w:type="spellStart"/>
-      <w:r>
-        <w:rPr>
-          <w:rFonts w:ascii="Times New Roman" w:eastAsia="Times New Roman" w:hAnsi="Times New Roman" w:cs="Times New Roman"/>
-          <w:sz w:val="24"/>
-          <w:szCs w:val="24"/>
-        </w:rPr>
-        <w:t>melakukan</w:t>
-      </w:r>
-      <w:proofErr w:type="spellEnd"/>
-      <w:r>
-        <w:rPr>
-          <w:rFonts w:ascii="Times New Roman" w:eastAsia="Times New Roman" w:hAnsi="Times New Roman" w:cs="Times New Roman"/>
-          <w:sz w:val="24"/>
-          <w:szCs w:val="24"/>
-        </w:rPr>
-        <w:t xml:space="preserve"> add menu (create), edit menu (update), dan delete data. Admin juga </w:t>
-      </w:r>
-      <w:proofErr w:type="spellStart"/>
-      <w:r>
-        <w:rPr>
-          <w:rFonts w:ascii="Times New Roman" w:eastAsia="Times New Roman" w:hAnsi="Times New Roman" w:cs="Times New Roman"/>
-          <w:sz w:val="24"/>
-          <w:szCs w:val="24"/>
-        </w:rPr>
-        <w:t>dapat</w:t>
-      </w:r>
-      <w:proofErr w:type="spellEnd"/>
-      <w:r>
-        <w:rPr>
-          <w:rFonts w:ascii="Times New Roman" w:eastAsia="Times New Roman" w:hAnsi="Times New Roman" w:cs="Times New Roman"/>
-          <w:sz w:val="24"/>
-          <w:szCs w:val="24"/>
-        </w:rPr>
-        <w:t xml:space="preserve"> </w:t>
-      </w:r>
-      <w:proofErr w:type="spellStart"/>
-      <w:r>
-        <w:rPr>
-          <w:rFonts w:ascii="Times New Roman" w:eastAsia="Times New Roman" w:hAnsi="Times New Roman" w:cs="Times New Roman"/>
-          <w:sz w:val="24"/>
-          <w:szCs w:val="24"/>
-        </w:rPr>
-        <w:t>melakukan</w:t>
-      </w:r>
-      <w:proofErr w:type="spellEnd"/>
-      <w:r>
-        <w:rPr>
-          <w:rFonts w:ascii="Times New Roman" w:eastAsia="Times New Roman" w:hAnsi="Times New Roman" w:cs="Times New Roman"/>
-          <w:sz w:val="24"/>
-          <w:szCs w:val="24"/>
-        </w:rPr>
-        <w:t xml:space="preserve"> </w:t>
-      </w:r>
-      <w:proofErr w:type="spellStart"/>
-      <w:r>
-        <w:rPr>
-          <w:rFonts w:ascii="Times New Roman" w:eastAsia="Times New Roman" w:hAnsi="Times New Roman" w:cs="Times New Roman"/>
-          <w:sz w:val="24"/>
-          <w:szCs w:val="24"/>
-        </w:rPr>
-        <w:t>pencarian</w:t>
-      </w:r>
-      <w:proofErr w:type="spellEnd"/>
-      <w:r>
-        <w:rPr>
-          <w:rFonts w:ascii="Times New Roman" w:eastAsia="Times New Roman" w:hAnsi="Times New Roman" w:cs="Times New Roman"/>
-          <w:sz w:val="24"/>
-          <w:szCs w:val="24"/>
-        </w:rPr>
-        <w:t xml:space="preserve"> </w:t>
-      </w:r>
-      <w:proofErr w:type="spellStart"/>
-      <w:r>
-        <w:rPr>
-          <w:rFonts w:ascii="Times New Roman" w:eastAsia="Times New Roman" w:hAnsi="Times New Roman" w:cs="Times New Roman"/>
-          <w:sz w:val="24"/>
-          <w:szCs w:val="24"/>
-        </w:rPr>
-        <w:t>terhadap</w:t>
-      </w:r>
-      <w:proofErr w:type="spellEnd"/>
-      <w:r>
-        <w:rPr>
-          <w:rFonts w:ascii="Times New Roman" w:eastAsia="Times New Roman" w:hAnsi="Times New Roman" w:cs="Times New Roman"/>
-          <w:sz w:val="24"/>
-          <w:szCs w:val="24"/>
-        </w:rPr>
-        <w:t xml:space="preserve"> menu </w:t>
-      </w:r>
-      <w:proofErr w:type="spellStart"/>
-      <w:r>
-        <w:rPr>
-          <w:rFonts w:ascii="Times New Roman" w:eastAsia="Times New Roman" w:hAnsi="Times New Roman" w:cs="Times New Roman"/>
-          <w:sz w:val="24"/>
-          <w:szCs w:val="24"/>
-        </w:rPr>
-        <w:t>tertentu</w:t>
-      </w:r>
-      <w:proofErr w:type="spellEnd"/>
-      <w:r>
-        <w:rPr>
-          <w:rFonts w:ascii="Times New Roman" w:eastAsia="Times New Roman" w:hAnsi="Times New Roman" w:cs="Times New Roman"/>
-          <w:sz w:val="24"/>
-          <w:szCs w:val="24"/>
-        </w:rPr>
-        <w:t xml:space="preserve">, </w:t>
-      </w:r>
-      <w:proofErr w:type="spellStart"/>
-      <w:r>
-        <w:rPr>
-          <w:rFonts w:ascii="Times New Roman" w:eastAsia="Times New Roman" w:hAnsi="Times New Roman" w:cs="Times New Roman"/>
-          <w:sz w:val="24"/>
-          <w:szCs w:val="24"/>
-        </w:rPr>
-        <w:t>serta</w:t>
-      </w:r>
-      <w:proofErr w:type="spellEnd"/>
-      <w:r>
-        <w:rPr>
-          <w:rFonts w:ascii="Times New Roman" w:eastAsia="Times New Roman" w:hAnsi="Times New Roman" w:cs="Times New Roman"/>
-          <w:sz w:val="24"/>
-          <w:szCs w:val="24"/>
-        </w:rPr>
-        <w:t xml:space="preserve"> </w:t>
-      </w:r>
-      <w:proofErr w:type="spellStart"/>
-      <w:r>
-        <w:rPr>
-          <w:rFonts w:ascii="Times New Roman" w:eastAsia="Times New Roman" w:hAnsi="Times New Roman" w:cs="Times New Roman"/>
-          <w:sz w:val="24"/>
-          <w:szCs w:val="24"/>
-        </w:rPr>
-        <w:t>secara</w:t>
-      </w:r>
-      <w:proofErr w:type="spellEnd"/>
-      <w:r>
-        <w:rPr>
-          <w:rFonts w:ascii="Times New Roman" w:eastAsia="Times New Roman" w:hAnsi="Times New Roman" w:cs="Times New Roman"/>
-          <w:sz w:val="24"/>
-          <w:szCs w:val="24"/>
-        </w:rPr>
-        <w:t xml:space="preserve"> </w:t>
-      </w:r>
-      <w:proofErr w:type="spellStart"/>
-      <w:r>
-        <w:rPr>
-          <w:rFonts w:ascii="Times New Roman" w:eastAsia="Times New Roman" w:hAnsi="Times New Roman" w:cs="Times New Roman"/>
-          <w:sz w:val="24"/>
-          <w:szCs w:val="24"/>
-        </w:rPr>
-        <w:t>langsung</w:t>
-      </w:r>
-      <w:proofErr w:type="spellEnd"/>
-      <w:r>
-        <w:rPr>
-          <w:rFonts w:ascii="Times New Roman" w:eastAsia="Times New Roman" w:hAnsi="Times New Roman" w:cs="Times New Roman"/>
-          <w:sz w:val="24"/>
-          <w:szCs w:val="24"/>
-        </w:rPr>
-        <w:t xml:space="preserve"> </w:t>
-      </w:r>
-      <w:proofErr w:type="spellStart"/>
-      <w:r>
-        <w:rPr>
-          <w:rFonts w:ascii="Times New Roman" w:eastAsia="Times New Roman" w:hAnsi="Times New Roman" w:cs="Times New Roman"/>
-          <w:sz w:val="24"/>
-          <w:szCs w:val="24"/>
-        </w:rPr>
-        <w:t>menghapus</w:t>
-      </w:r>
-      <w:proofErr w:type="spellEnd"/>
-      <w:r>
-        <w:rPr>
-          <w:rFonts w:ascii="Times New Roman" w:eastAsia="Times New Roman" w:hAnsi="Times New Roman" w:cs="Times New Roman"/>
-          <w:sz w:val="24"/>
-          <w:szCs w:val="24"/>
-        </w:rPr>
-        <w:t xml:space="preserve"> </w:t>
-      </w:r>
-      <w:proofErr w:type="spellStart"/>
-      <w:r>
-        <w:rPr>
-          <w:rFonts w:ascii="Times New Roman" w:eastAsia="Times New Roman" w:hAnsi="Times New Roman" w:cs="Times New Roman"/>
-          <w:sz w:val="24"/>
-          <w:szCs w:val="24"/>
-        </w:rPr>
-        <w:t>semua</w:t>
-      </w:r>
-      <w:proofErr w:type="spellEnd"/>
-      <w:r>
-        <w:rPr>
-          <w:rFonts w:ascii="Times New Roman" w:eastAsia="Times New Roman" w:hAnsi="Times New Roman" w:cs="Times New Roman"/>
-          <w:sz w:val="24"/>
-          <w:szCs w:val="24"/>
-        </w:rPr>
-        <w:t xml:space="preserve"> data yang </w:t>
-      </w:r>
-      <w:proofErr w:type="spellStart"/>
-      <w:r>
-        <w:rPr>
-          <w:rFonts w:ascii="Times New Roman" w:eastAsia="Times New Roman" w:hAnsi="Times New Roman" w:cs="Times New Roman"/>
-          <w:sz w:val="24"/>
-          <w:szCs w:val="24"/>
-        </w:rPr>
-        <w:t>ada</w:t>
-      </w:r>
-      <w:proofErr w:type="spellEnd"/>
-      <w:r>
-        <w:rPr>
-          <w:rFonts w:ascii="Times New Roman" w:eastAsia="Times New Roman" w:hAnsi="Times New Roman" w:cs="Times New Roman"/>
-          <w:sz w:val="24"/>
-          <w:szCs w:val="24"/>
-        </w:rPr>
-        <w:t>.</w:t>
+        <w:t xml:space="preserve">Admin dapat melakukan login melalui menu login admin. Admin kemudian harus memasukkan username dan password untuk dapat mengakses halaman admin. Pada halaman admin, ditampilkan </w:t>
+      </w:r>
+      <w:r>
+        <w:rPr>
+          <w:rFonts w:ascii="Times New Roman" w:eastAsia="Times New Roman" w:hAnsi="Times New Roman" w:cs="Times New Roman"/>
+          <w:sz w:val="24"/>
+          <w:szCs w:val="24"/>
+        </w:rPr>
+        <w:t>seluruh daftar menu yang ada dalam restoran. Admin dapat melakukan add menu (create), edit menu (update), dan delete data. Admin juga dapat melakukan pencarian terhadap menu tertentu, serta secara langsung menghapus semua data yang ada.</w:t>
       </w:r>
     </w:p>
     <w:p>
@@ -3301,17 +1716,9 @@
         <w:rPr>
           <w:szCs w:val="24"/>
         </w:rPr>
-        <w:t xml:space="preserve">Screenshot </w:t>
-      </w:r>
-      <w:proofErr w:type="spellStart"/>
-      <w:r>
-        <w:rPr>
-          <w:szCs w:val="24"/>
-        </w:rPr>
-        <w:t>Aplikasi</w:t>
+        <w:t>Screenshot Aplikasi</w:t>
       </w:r>
       <w:bookmarkEnd w:id="4"/>
-      <w:proofErr w:type="spellEnd"/>
       <w:r>
         <w:rPr>
           <w:szCs w:val="24"/>
@@ -3401,43 +1808,7 @@
           <w:sz w:val="24"/>
           <w:szCs w:val="24"/>
         </w:rPr>
-        <w:t xml:space="preserve">ambar di </w:t>
-      </w:r>
-      <w:proofErr w:type="spellStart"/>
-      <w:r>
-        <w:rPr>
-          <w:rFonts w:ascii="Times New Roman" w:eastAsia="Times New Roman" w:hAnsi="Times New Roman" w:cs="Times New Roman"/>
-          <w:sz w:val="24"/>
-          <w:szCs w:val="24"/>
-        </w:rPr>
-        <w:t>atas</w:t>
-      </w:r>
-      <w:proofErr w:type="spellEnd"/>
-      <w:r>
-        <w:rPr>
-          <w:rFonts w:ascii="Times New Roman" w:eastAsia="Times New Roman" w:hAnsi="Times New Roman" w:cs="Times New Roman"/>
-          <w:sz w:val="24"/>
-          <w:szCs w:val="24"/>
-        </w:rPr>
-        <w:t xml:space="preserve"> </w:t>
-      </w:r>
-      <w:proofErr w:type="spellStart"/>
-      <w:r>
-        <w:rPr>
-          <w:rFonts w:ascii="Times New Roman" w:eastAsia="Times New Roman" w:hAnsi="Times New Roman" w:cs="Times New Roman"/>
-          <w:sz w:val="24"/>
-          <w:szCs w:val="24"/>
-        </w:rPr>
-        <w:t>merupakan</w:t>
-      </w:r>
-      <w:proofErr w:type="spellEnd"/>
-      <w:r>
-        <w:rPr>
-          <w:rFonts w:ascii="Times New Roman" w:eastAsia="Times New Roman" w:hAnsi="Times New Roman" w:cs="Times New Roman"/>
-          <w:sz w:val="24"/>
-          <w:szCs w:val="24"/>
-        </w:rPr>
-        <w:t xml:space="preserve"> </w:t>
+        <w:t xml:space="preserve">ambar di atas merupakan </w:t>
       </w:r>
       <w:r>
         <w:rPr>
@@ -3457,329 +1828,13 @@
         </w:rPr>
         <w:t xml:space="preserve"> </w:t>
       </w:r>
-      <w:proofErr w:type="spellStart"/>
-      <w:r>
-        <w:rPr>
-          <w:rFonts w:ascii="Times New Roman" w:eastAsia="Times New Roman" w:hAnsi="Times New Roman" w:cs="Times New Roman"/>
-          <w:sz w:val="24"/>
-          <w:szCs w:val="24"/>
-        </w:rPr>
-        <w:t>dari</w:t>
-      </w:r>
-      <w:proofErr w:type="spellEnd"/>
-      <w:r>
-        <w:rPr>
-          <w:rFonts w:ascii="Times New Roman" w:eastAsia="Times New Roman" w:hAnsi="Times New Roman" w:cs="Times New Roman"/>
-          <w:sz w:val="24"/>
-          <w:szCs w:val="24"/>
-        </w:rPr>
-        <w:t xml:space="preserve"> 3 </w:t>
-      </w:r>
-      <w:proofErr w:type="spellStart"/>
-      <w:r>
-        <w:rPr>
-          <w:rFonts w:ascii="Times New Roman" w:eastAsia="Times New Roman" w:hAnsi="Times New Roman" w:cs="Times New Roman"/>
-          <w:sz w:val="24"/>
-          <w:szCs w:val="24"/>
-        </w:rPr>
-        <w:t>halaman</w:t>
-      </w:r>
-      <w:proofErr w:type="spellEnd"/>
-      <w:r>
-        <w:rPr>
-          <w:rFonts w:ascii="Times New Roman" w:eastAsia="Times New Roman" w:hAnsi="Times New Roman" w:cs="Times New Roman"/>
-          <w:sz w:val="24"/>
-          <w:szCs w:val="24"/>
-        </w:rPr>
-        <w:t xml:space="preserve"> </w:t>
-      </w:r>
-      <w:proofErr w:type="spellStart"/>
-      <w:r>
-        <w:rPr>
-          <w:rFonts w:ascii="Times New Roman" w:eastAsia="Times New Roman" w:hAnsi="Times New Roman" w:cs="Times New Roman"/>
-          <w:sz w:val="24"/>
-          <w:szCs w:val="24"/>
-        </w:rPr>
-        <w:t>utama</w:t>
-      </w:r>
-      <w:proofErr w:type="spellEnd"/>
-      <w:r>
-        <w:rPr>
-          <w:rFonts w:ascii="Times New Roman" w:eastAsia="Times New Roman" w:hAnsi="Times New Roman" w:cs="Times New Roman"/>
-          <w:sz w:val="24"/>
-          <w:szCs w:val="24"/>
-        </w:rPr>
-        <w:t xml:space="preserve"> </w:t>
-      </w:r>
-      <w:proofErr w:type="spellStart"/>
-      <w:r>
-        <w:rPr>
-          <w:rFonts w:ascii="Times New Roman" w:eastAsia="Times New Roman" w:hAnsi="Times New Roman" w:cs="Times New Roman"/>
-          <w:sz w:val="24"/>
-          <w:szCs w:val="24"/>
-        </w:rPr>
-        <w:t>aplikasi</w:t>
-      </w:r>
-      <w:proofErr w:type="spellEnd"/>
-      <w:r>
-        <w:rPr>
-          <w:rFonts w:ascii="Times New Roman" w:eastAsia="Times New Roman" w:hAnsi="Times New Roman" w:cs="Times New Roman"/>
-          <w:sz w:val="24"/>
-          <w:szCs w:val="24"/>
-        </w:rPr>
-        <w:t xml:space="preserve"> </w:t>
-      </w:r>
-      <w:proofErr w:type="spellStart"/>
-      <w:r>
-        <w:rPr>
-          <w:rFonts w:ascii="Times New Roman" w:eastAsia="Times New Roman" w:hAnsi="Times New Roman" w:cs="Times New Roman"/>
-          <w:sz w:val="24"/>
-          <w:szCs w:val="24"/>
-        </w:rPr>
-        <w:t>Restoran</w:t>
-      </w:r>
-      <w:proofErr w:type="spellEnd"/>
-      <w:r>
-        <w:rPr>
-          <w:rFonts w:ascii="Times New Roman" w:eastAsia="Times New Roman" w:hAnsi="Times New Roman" w:cs="Times New Roman"/>
-          <w:sz w:val="24"/>
-          <w:szCs w:val="24"/>
-        </w:rPr>
-        <w:t xml:space="preserve"> </w:t>
-      </w:r>
-      <w:proofErr w:type="spellStart"/>
-      <w:r>
-        <w:rPr>
-          <w:rFonts w:ascii="Times New Roman" w:eastAsia="Times New Roman" w:hAnsi="Times New Roman" w:cs="Times New Roman"/>
-          <w:sz w:val="24"/>
-          <w:szCs w:val="24"/>
-        </w:rPr>
-        <w:t>Serba</w:t>
-      </w:r>
-      <w:proofErr w:type="spellEnd"/>
-      <w:r>
-        <w:rPr>
-          <w:rFonts w:ascii="Times New Roman" w:eastAsia="Times New Roman" w:hAnsi="Times New Roman" w:cs="Times New Roman"/>
-          <w:sz w:val="24"/>
-          <w:szCs w:val="24"/>
-        </w:rPr>
-        <w:t xml:space="preserve"> Ada. Gambar </w:t>
-      </w:r>
-      <w:proofErr w:type="spellStart"/>
-      <w:r>
-        <w:rPr>
-          <w:rFonts w:ascii="Times New Roman" w:eastAsia="Times New Roman" w:hAnsi="Times New Roman" w:cs="Times New Roman"/>
-          <w:sz w:val="24"/>
-          <w:szCs w:val="24"/>
-        </w:rPr>
-        <w:t>pertama</w:t>
-      </w:r>
-      <w:proofErr w:type="spellEnd"/>
-      <w:r>
-        <w:rPr>
-          <w:rFonts w:ascii="Times New Roman" w:eastAsia="Times New Roman" w:hAnsi="Times New Roman" w:cs="Times New Roman"/>
-          <w:sz w:val="24"/>
-          <w:szCs w:val="24"/>
-        </w:rPr>
-        <w:t xml:space="preserve"> </w:t>
-      </w:r>
-      <w:proofErr w:type="spellStart"/>
-      <w:r>
-        <w:rPr>
-          <w:rFonts w:ascii="Times New Roman" w:eastAsia="Times New Roman" w:hAnsi="Times New Roman" w:cs="Times New Roman"/>
-          <w:sz w:val="24"/>
-          <w:szCs w:val="24"/>
-        </w:rPr>
-        <w:t>merupakan</w:t>
-      </w:r>
-      <w:proofErr w:type="spellEnd"/>
-      <w:r>
-        <w:rPr>
-          <w:rFonts w:ascii="Times New Roman" w:eastAsia="Times New Roman" w:hAnsi="Times New Roman" w:cs="Times New Roman"/>
-          <w:sz w:val="24"/>
-          <w:szCs w:val="24"/>
-        </w:rPr>
-        <w:t xml:space="preserve"> </w:t>
-      </w:r>
-      <w:proofErr w:type="spellStart"/>
-      <w:r>
-        <w:rPr>
-          <w:rFonts w:ascii="Times New Roman" w:eastAsia="Times New Roman" w:hAnsi="Times New Roman" w:cs="Times New Roman"/>
-          <w:sz w:val="24"/>
-          <w:szCs w:val="24"/>
-        </w:rPr>
-        <w:t>halaman</w:t>
-      </w:r>
-      <w:proofErr w:type="spellEnd"/>
-      <w:r>
-        <w:rPr>
-          <w:rFonts w:ascii="Times New Roman" w:eastAsia="Times New Roman" w:hAnsi="Times New Roman" w:cs="Times New Roman"/>
-          <w:sz w:val="24"/>
-          <w:szCs w:val="24"/>
-        </w:rPr>
-        <w:t xml:space="preserve"> main, </w:t>
-      </w:r>
-      <w:proofErr w:type="spellStart"/>
-      <w:r>
-        <w:rPr>
-          <w:rFonts w:ascii="Times New Roman" w:eastAsia="Times New Roman" w:hAnsi="Times New Roman" w:cs="Times New Roman"/>
-          <w:sz w:val="24"/>
-          <w:szCs w:val="24"/>
-        </w:rPr>
-        <w:t>gambar</w:t>
-      </w:r>
-      <w:proofErr w:type="spellEnd"/>
-      <w:r>
-        <w:rPr>
-          <w:rFonts w:ascii="Times New Roman" w:eastAsia="Times New Roman" w:hAnsi="Times New Roman" w:cs="Times New Roman"/>
-          <w:sz w:val="24"/>
-          <w:szCs w:val="24"/>
-        </w:rPr>
-        <w:t xml:space="preserve"> </w:t>
-      </w:r>
-      <w:proofErr w:type="spellStart"/>
-      <w:r>
-        <w:rPr>
-          <w:rFonts w:ascii="Times New Roman" w:eastAsia="Times New Roman" w:hAnsi="Times New Roman" w:cs="Times New Roman"/>
-          <w:sz w:val="24"/>
-          <w:szCs w:val="24"/>
-        </w:rPr>
-        <w:t>kedua</w:t>
-      </w:r>
-      <w:proofErr w:type="spellEnd"/>
-      <w:r>
-        <w:rPr>
-          <w:rFonts w:ascii="Times New Roman" w:eastAsia="Times New Roman" w:hAnsi="Times New Roman" w:cs="Times New Roman"/>
-          <w:sz w:val="24"/>
-          <w:szCs w:val="24"/>
-        </w:rPr>
-        <w:t xml:space="preserve"> </w:t>
-      </w:r>
-      <w:proofErr w:type="spellStart"/>
-      <w:r>
-        <w:rPr>
-          <w:rFonts w:ascii="Times New Roman" w:eastAsia="Times New Roman" w:hAnsi="Times New Roman" w:cs="Times New Roman"/>
-          <w:sz w:val="24"/>
-          <w:szCs w:val="24"/>
-        </w:rPr>
-        <w:t>halaman</w:t>
-      </w:r>
-      <w:proofErr w:type="spellEnd"/>
-      <w:r>
-        <w:rPr>
-          <w:rFonts w:ascii="Times New Roman" w:eastAsia="Times New Roman" w:hAnsi="Times New Roman" w:cs="Times New Roman"/>
-          <w:sz w:val="24"/>
-          <w:szCs w:val="24"/>
-        </w:rPr>
-        <w:t xml:space="preserve"> daftar menu </w:t>
-      </w:r>
-      <w:proofErr w:type="spellStart"/>
-      <w:r>
-        <w:rPr>
-          <w:rFonts w:ascii="Times New Roman" w:eastAsia="Times New Roman" w:hAnsi="Times New Roman" w:cs="Times New Roman"/>
-          <w:sz w:val="24"/>
-          <w:szCs w:val="24"/>
-        </w:rPr>
-        <w:t>makanan</w:t>
-      </w:r>
-      <w:proofErr w:type="spellEnd"/>
-      <w:r>
-        <w:rPr>
-          <w:rFonts w:ascii="Times New Roman" w:eastAsia="Times New Roman" w:hAnsi="Times New Roman" w:cs="Times New Roman"/>
-          <w:sz w:val="24"/>
-          <w:szCs w:val="24"/>
-        </w:rPr>
-        <w:t xml:space="preserve"> dan </w:t>
-      </w:r>
-      <w:proofErr w:type="spellStart"/>
-      <w:r>
-        <w:rPr>
-          <w:rFonts w:ascii="Times New Roman" w:eastAsia="Times New Roman" w:hAnsi="Times New Roman" w:cs="Times New Roman"/>
-          <w:sz w:val="24"/>
-          <w:szCs w:val="24"/>
-        </w:rPr>
-        <w:t>minuman</w:t>
-      </w:r>
-      <w:proofErr w:type="spellEnd"/>
-      <w:r>
-        <w:rPr>
-          <w:rFonts w:ascii="Times New Roman" w:eastAsia="Times New Roman" w:hAnsi="Times New Roman" w:cs="Times New Roman"/>
-          <w:sz w:val="24"/>
-          <w:szCs w:val="24"/>
-        </w:rPr>
-        <w:t xml:space="preserve">, dan </w:t>
-      </w:r>
-      <w:proofErr w:type="spellStart"/>
-      <w:r>
-        <w:rPr>
-          <w:rFonts w:ascii="Times New Roman" w:eastAsia="Times New Roman" w:hAnsi="Times New Roman" w:cs="Times New Roman"/>
-          <w:sz w:val="24"/>
-          <w:szCs w:val="24"/>
-        </w:rPr>
-        <w:t>gambar</w:t>
-      </w:r>
-      <w:proofErr w:type="spellEnd"/>
-      <w:r>
-        <w:rPr>
-          <w:rFonts w:ascii="Times New Roman" w:eastAsia="Times New Roman" w:hAnsi="Times New Roman" w:cs="Times New Roman"/>
-          <w:sz w:val="24"/>
-          <w:szCs w:val="24"/>
-        </w:rPr>
-        <w:t xml:space="preserve"> </w:t>
-      </w:r>
-      <w:proofErr w:type="spellStart"/>
-      <w:r>
-        <w:rPr>
-          <w:rFonts w:ascii="Times New Roman" w:eastAsia="Times New Roman" w:hAnsi="Times New Roman" w:cs="Times New Roman"/>
-          <w:sz w:val="24"/>
-          <w:szCs w:val="24"/>
-        </w:rPr>
-        <w:t>ketiga</w:t>
-      </w:r>
-      <w:proofErr w:type="spellEnd"/>
-      <w:r>
-        <w:rPr>
-          <w:rFonts w:ascii="Times New Roman" w:eastAsia="Times New Roman" w:hAnsi="Times New Roman" w:cs="Times New Roman"/>
-          <w:sz w:val="24"/>
-          <w:szCs w:val="24"/>
-        </w:rPr>
-        <w:t xml:space="preserve"> </w:t>
-      </w:r>
-      <w:proofErr w:type="spellStart"/>
-      <w:r>
-        <w:rPr>
-          <w:rFonts w:ascii="Times New Roman" w:eastAsia="Times New Roman" w:hAnsi="Times New Roman" w:cs="Times New Roman"/>
-          <w:sz w:val="24"/>
-          <w:szCs w:val="24"/>
-        </w:rPr>
-        <w:t>merupakan</w:t>
-      </w:r>
-      <w:proofErr w:type="spellEnd"/>
-      <w:r>
-        <w:rPr>
-          <w:rFonts w:ascii="Times New Roman" w:eastAsia="Times New Roman" w:hAnsi="Times New Roman" w:cs="Times New Roman"/>
-          <w:sz w:val="24"/>
-          <w:szCs w:val="24"/>
-        </w:rPr>
-        <w:t xml:space="preserve"> </w:t>
-      </w:r>
-      <w:proofErr w:type="spellStart"/>
-      <w:r>
-        <w:rPr>
-          <w:rFonts w:ascii="Times New Roman" w:eastAsia="Times New Roman" w:hAnsi="Times New Roman" w:cs="Times New Roman"/>
-          <w:sz w:val="24"/>
-          <w:szCs w:val="24"/>
-        </w:rPr>
-        <w:t>halaman</w:t>
-      </w:r>
-      <w:proofErr w:type="spellEnd"/>
-      <w:r>
-        <w:rPr>
-          <w:rFonts w:ascii="Times New Roman" w:eastAsia="Times New Roman" w:hAnsi="Times New Roman" w:cs="Times New Roman"/>
-          <w:sz w:val="24"/>
-          <w:szCs w:val="24"/>
-        </w:rPr>
-        <w:t xml:space="preserve"> login admin.</w:t>
+      <w:r>
+        <w:rPr>
+          <w:rFonts w:ascii="Times New Roman" w:eastAsia="Times New Roman" w:hAnsi="Times New Roman" w:cs="Times New Roman"/>
+          <w:sz w:val="24"/>
+          <w:szCs w:val="24"/>
+        </w:rPr>
+        <w:t>dari 3 halaman utama aplikasi Restoran Serba Ada. Gambar pertama merupakan halaman main, gambar kedua halaman daftar menu makanan dan minuman, dan gambar ketiga merupakan halaman login admin.</w:t>
       </w:r>
     </w:p>
     <w:p>
@@ -3799,25 +1854,7 @@
           <w:sz w:val="24"/>
           <w:szCs w:val="24"/>
         </w:rPr>
-        <w:t xml:space="preserve">Link </w:t>
-      </w:r>
-      <w:proofErr w:type="spellStart"/>
-      <w:r>
-        <w:rPr>
-          <w:rFonts w:ascii="Times New Roman" w:eastAsia="Times New Roman" w:hAnsi="Times New Roman" w:cs="Times New Roman"/>
-          <w:sz w:val="24"/>
-          <w:szCs w:val="24"/>
-        </w:rPr>
-        <w:t>publikasi</w:t>
-      </w:r>
-      <w:proofErr w:type="spellEnd"/>
-      <w:r>
-        <w:rPr>
-          <w:rFonts w:ascii="Times New Roman" w:eastAsia="Times New Roman" w:hAnsi="Times New Roman" w:cs="Times New Roman"/>
-          <w:sz w:val="24"/>
-          <w:szCs w:val="24"/>
-        </w:rPr>
-        <w:t xml:space="preserve"> YouTube: </w:t>
+        <w:t xml:space="preserve">Link publikasi YouTube: </w:t>
       </w:r>
       <w:r>
         <w:rPr>
@@ -3845,29 +1882,13 @@
         </w:rPr>
       </w:pPr>
       <w:bookmarkStart w:id="6" w:name="_Toc92745082"/>
-      <w:proofErr w:type="spellStart"/>
-      <w:r>
-        <w:rPr>
-          <w:szCs w:val="24"/>
-        </w:rPr>
-        <w:t>Manfaat</w:t>
-      </w:r>
-      <w:proofErr w:type="spellEnd"/>
-      <w:r>
-        <w:rPr>
-          <w:szCs w:val="24"/>
-        </w:rPr>
-        <w:t xml:space="preserve"> </w:t>
-      </w:r>
-      <w:proofErr w:type="spellStart"/>
-      <w:r>
-        <w:rPr>
-          <w:szCs w:val="24"/>
-        </w:rPr>
-        <w:t>Aplikasi</w:t>
+      <w:r>
+        <w:rPr>
+          <w:szCs w:val="24"/>
+        </w:rPr>
+        <w:t>Manfaat Aplikasi</w:t>
       </w:r>
       <w:bookmarkEnd w:id="6"/>
-      <w:proofErr w:type="spellEnd"/>
       <w:r>
         <w:rPr>
           <w:szCs w:val="24"/>
@@ -3886,1031 +1907,21 @@
           <w:szCs w:val="24"/>
         </w:rPr>
       </w:pPr>
-      <w:proofErr w:type="spellStart"/>
-      <w:r>
-        <w:rPr>
-          <w:rFonts w:ascii="Times New Roman" w:eastAsia="Times New Roman" w:hAnsi="Times New Roman" w:cs="Times New Roman"/>
-          <w:sz w:val="24"/>
-          <w:szCs w:val="24"/>
-        </w:rPr>
-        <w:t>Manfaat</w:t>
-      </w:r>
-      <w:proofErr w:type="spellEnd"/>
-      <w:r>
-        <w:rPr>
-          <w:rFonts w:ascii="Times New Roman" w:eastAsia="Times New Roman" w:hAnsi="Times New Roman" w:cs="Times New Roman"/>
-          <w:sz w:val="24"/>
-          <w:szCs w:val="24"/>
-        </w:rPr>
-        <w:t xml:space="preserve"> </w:t>
-      </w:r>
-      <w:proofErr w:type="spellStart"/>
-      <w:r>
-        <w:rPr>
-          <w:rFonts w:ascii="Times New Roman" w:eastAsia="Times New Roman" w:hAnsi="Times New Roman" w:cs="Times New Roman"/>
-          <w:sz w:val="24"/>
-          <w:szCs w:val="24"/>
-        </w:rPr>
-        <w:t>dari</w:t>
-      </w:r>
-      <w:proofErr w:type="spellEnd"/>
-      <w:r>
-        <w:rPr>
-          <w:rFonts w:ascii="Times New Roman" w:eastAsia="Times New Roman" w:hAnsi="Times New Roman" w:cs="Times New Roman"/>
-          <w:sz w:val="24"/>
-          <w:szCs w:val="24"/>
-        </w:rPr>
-        <w:t xml:space="preserve"> </w:t>
-      </w:r>
-      <w:proofErr w:type="spellStart"/>
-      <w:r>
-        <w:rPr>
-          <w:rFonts w:ascii="Times New Roman" w:eastAsia="Times New Roman" w:hAnsi="Times New Roman" w:cs="Times New Roman"/>
-          <w:sz w:val="24"/>
-          <w:szCs w:val="24"/>
-        </w:rPr>
-        <w:t>adanya</w:t>
-      </w:r>
-      <w:proofErr w:type="spellEnd"/>
-      <w:r>
-        <w:rPr>
-          <w:rFonts w:ascii="Times New Roman" w:eastAsia="Times New Roman" w:hAnsi="Times New Roman" w:cs="Times New Roman"/>
-          <w:sz w:val="24"/>
-          <w:szCs w:val="24"/>
-        </w:rPr>
-        <w:t xml:space="preserve"> </w:t>
-      </w:r>
-      <w:proofErr w:type="spellStart"/>
-      <w:r>
-        <w:rPr>
-          <w:rFonts w:ascii="Times New Roman" w:eastAsia="Times New Roman" w:hAnsi="Times New Roman" w:cs="Times New Roman"/>
-          <w:sz w:val="24"/>
-          <w:szCs w:val="24"/>
-        </w:rPr>
-        <w:t>aplikasi</w:t>
-      </w:r>
-      <w:proofErr w:type="spellEnd"/>
-      <w:r>
-        <w:rPr>
-          <w:rFonts w:ascii="Times New Roman" w:eastAsia="Times New Roman" w:hAnsi="Times New Roman" w:cs="Times New Roman"/>
-          <w:sz w:val="24"/>
-          <w:szCs w:val="24"/>
-        </w:rPr>
-        <w:t xml:space="preserve"> </w:t>
-      </w:r>
-      <w:proofErr w:type="spellStart"/>
-      <w:r>
-        <w:rPr>
-          <w:rFonts w:ascii="Times New Roman" w:eastAsia="Times New Roman" w:hAnsi="Times New Roman" w:cs="Times New Roman"/>
-          <w:sz w:val="24"/>
-          <w:szCs w:val="24"/>
-        </w:rPr>
-        <w:t>ini</w:t>
-      </w:r>
-      <w:proofErr w:type="spellEnd"/>
-      <w:r>
-        <w:rPr>
-          <w:rFonts w:ascii="Times New Roman" w:eastAsia="Times New Roman" w:hAnsi="Times New Roman" w:cs="Times New Roman"/>
-          <w:sz w:val="24"/>
-          <w:szCs w:val="24"/>
-        </w:rPr>
-        <w:t xml:space="preserve"> </w:t>
-      </w:r>
-      <w:proofErr w:type="spellStart"/>
-      <w:r>
-        <w:rPr>
-          <w:rFonts w:ascii="Times New Roman" w:eastAsia="Times New Roman" w:hAnsi="Times New Roman" w:cs="Times New Roman"/>
-          <w:sz w:val="24"/>
-          <w:szCs w:val="24"/>
-        </w:rPr>
-        <w:t>adalah</w:t>
-      </w:r>
-      <w:proofErr w:type="spellEnd"/>
-      <w:r>
-        <w:rPr>
-          <w:rFonts w:ascii="Times New Roman" w:eastAsia="Times New Roman" w:hAnsi="Times New Roman" w:cs="Times New Roman"/>
-          <w:sz w:val="24"/>
-          <w:szCs w:val="24"/>
-        </w:rPr>
-        <w:t xml:space="preserve"> </w:t>
-      </w:r>
-      <w:proofErr w:type="spellStart"/>
-      <w:r>
-        <w:rPr>
-          <w:rFonts w:ascii="Times New Roman" w:eastAsia="Times New Roman" w:hAnsi="Times New Roman" w:cs="Times New Roman"/>
-          <w:sz w:val="24"/>
-          <w:szCs w:val="24"/>
-        </w:rPr>
-        <w:t>seperti</w:t>
-      </w:r>
-      <w:proofErr w:type="spellEnd"/>
-      <w:r>
-        <w:rPr>
-          <w:rFonts w:ascii="Times New Roman" w:eastAsia="Times New Roman" w:hAnsi="Times New Roman" w:cs="Times New Roman"/>
-          <w:sz w:val="24"/>
-          <w:szCs w:val="24"/>
-        </w:rPr>
-        <w:t xml:space="preserve"> yang </w:t>
-      </w:r>
-      <w:proofErr w:type="spellStart"/>
-      <w:r>
-        <w:rPr>
-          <w:rFonts w:ascii="Times New Roman" w:eastAsia="Times New Roman" w:hAnsi="Times New Roman" w:cs="Times New Roman"/>
-          <w:sz w:val="24"/>
-          <w:szCs w:val="24"/>
-        </w:rPr>
-        <w:t>sudah</w:t>
-      </w:r>
-      <w:proofErr w:type="spellEnd"/>
-      <w:r>
-        <w:rPr>
-          <w:rFonts w:ascii="Times New Roman" w:eastAsia="Times New Roman" w:hAnsi="Times New Roman" w:cs="Times New Roman"/>
-          <w:sz w:val="24"/>
-          <w:szCs w:val="24"/>
-        </w:rPr>
-        <w:t xml:space="preserve"> </w:t>
-      </w:r>
-      <w:proofErr w:type="spellStart"/>
-      <w:r>
-        <w:rPr>
-          <w:rFonts w:ascii="Times New Roman" w:eastAsia="Times New Roman" w:hAnsi="Times New Roman" w:cs="Times New Roman"/>
-          <w:sz w:val="24"/>
-          <w:szCs w:val="24"/>
-        </w:rPr>
-        <w:t>disebutkan</w:t>
-      </w:r>
-      <w:proofErr w:type="spellEnd"/>
-      <w:r>
-        <w:rPr>
-          <w:rFonts w:ascii="Times New Roman" w:eastAsia="Times New Roman" w:hAnsi="Times New Roman" w:cs="Times New Roman"/>
-          <w:sz w:val="24"/>
-          <w:szCs w:val="24"/>
-        </w:rPr>
-        <w:t xml:space="preserve"> pada </w:t>
-      </w:r>
-      <w:proofErr w:type="spellStart"/>
-      <w:r>
-        <w:rPr>
-          <w:rFonts w:ascii="Times New Roman" w:eastAsia="Times New Roman" w:hAnsi="Times New Roman" w:cs="Times New Roman"/>
-          <w:sz w:val="24"/>
-          <w:szCs w:val="24"/>
-        </w:rPr>
-        <w:t>bagian</w:t>
-      </w:r>
-      <w:proofErr w:type="spellEnd"/>
-      <w:r>
-        <w:rPr>
-          <w:rFonts w:ascii="Times New Roman" w:eastAsia="Times New Roman" w:hAnsi="Times New Roman" w:cs="Times New Roman"/>
-          <w:sz w:val="24"/>
-          <w:szCs w:val="24"/>
-        </w:rPr>
-        <w:t xml:space="preserve"> </w:t>
-      </w:r>
-      <w:proofErr w:type="spellStart"/>
-      <w:r>
-        <w:rPr>
-          <w:rFonts w:ascii="Times New Roman" w:eastAsia="Times New Roman" w:hAnsi="Times New Roman" w:cs="Times New Roman"/>
-          <w:sz w:val="24"/>
-          <w:szCs w:val="24"/>
-        </w:rPr>
-        <w:t>deskripsi</w:t>
-      </w:r>
-      <w:proofErr w:type="spellEnd"/>
-      <w:r>
-        <w:rPr>
-          <w:rFonts w:ascii="Times New Roman" w:eastAsia="Times New Roman" w:hAnsi="Times New Roman" w:cs="Times New Roman"/>
-          <w:sz w:val="24"/>
-          <w:szCs w:val="24"/>
-        </w:rPr>
-        <w:t xml:space="preserve">, </w:t>
-      </w:r>
-      <w:proofErr w:type="spellStart"/>
-      <w:r>
-        <w:rPr>
-          <w:rFonts w:ascii="Times New Roman" w:eastAsia="Times New Roman" w:hAnsi="Times New Roman" w:cs="Times New Roman"/>
-          <w:sz w:val="24"/>
-          <w:szCs w:val="24"/>
-        </w:rPr>
-        <w:t>aplikasi</w:t>
-      </w:r>
-      <w:proofErr w:type="spellEnd"/>
-      <w:r>
-        <w:rPr>
-          <w:rFonts w:ascii="Times New Roman" w:eastAsia="Times New Roman" w:hAnsi="Times New Roman" w:cs="Times New Roman"/>
-          <w:sz w:val="24"/>
-          <w:szCs w:val="24"/>
-        </w:rPr>
-        <w:t xml:space="preserve"> </w:t>
-      </w:r>
-      <w:proofErr w:type="spellStart"/>
-      <w:r>
-        <w:rPr>
-          <w:rFonts w:ascii="Times New Roman" w:eastAsia="Times New Roman" w:hAnsi="Times New Roman" w:cs="Times New Roman"/>
-          <w:sz w:val="24"/>
-          <w:szCs w:val="24"/>
-        </w:rPr>
-        <w:t>ini</w:t>
-      </w:r>
-      <w:proofErr w:type="spellEnd"/>
-      <w:r>
-        <w:rPr>
-          <w:rFonts w:ascii="Times New Roman" w:eastAsia="Times New Roman" w:hAnsi="Times New Roman" w:cs="Times New Roman"/>
-          <w:sz w:val="24"/>
-          <w:szCs w:val="24"/>
-        </w:rPr>
-        <w:t xml:space="preserve"> </w:t>
-      </w:r>
-      <w:proofErr w:type="spellStart"/>
-      <w:r>
-        <w:rPr>
-          <w:rFonts w:ascii="Times New Roman" w:eastAsia="Times New Roman" w:hAnsi="Times New Roman" w:cs="Times New Roman"/>
-          <w:sz w:val="24"/>
-          <w:szCs w:val="24"/>
-        </w:rPr>
-        <w:t>memudahkan</w:t>
-      </w:r>
-      <w:proofErr w:type="spellEnd"/>
-      <w:r>
-        <w:rPr>
-          <w:rFonts w:ascii="Times New Roman" w:eastAsia="Times New Roman" w:hAnsi="Times New Roman" w:cs="Times New Roman"/>
-          <w:sz w:val="24"/>
-          <w:szCs w:val="24"/>
-        </w:rPr>
-        <w:t xml:space="preserve"> </w:t>
-      </w:r>
-      <w:proofErr w:type="spellStart"/>
-      <w:r>
-        <w:rPr>
-          <w:rFonts w:ascii="Times New Roman" w:eastAsia="Times New Roman" w:hAnsi="Times New Roman" w:cs="Times New Roman"/>
-          <w:sz w:val="24"/>
-          <w:szCs w:val="24"/>
-        </w:rPr>
-        <w:t>pelanggan</w:t>
-      </w:r>
-      <w:proofErr w:type="spellEnd"/>
-      <w:r>
-        <w:rPr>
-          <w:rFonts w:ascii="Times New Roman" w:eastAsia="Times New Roman" w:hAnsi="Times New Roman" w:cs="Times New Roman"/>
-          <w:sz w:val="24"/>
-          <w:szCs w:val="24"/>
-        </w:rPr>
-        <w:t xml:space="preserve"> </w:t>
-      </w:r>
-      <w:proofErr w:type="spellStart"/>
-      <w:r>
-        <w:rPr>
-          <w:rFonts w:ascii="Times New Roman" w:eastAsia="Times New Roman" w:hAnsi="Times New Roman" w:cs="Times New Roman"/>
-          <w:sz w:val="24"/>
-          <w:szCs w:val="24"/>
-        </w:rPr>
-        <w:t>restoran</w:t>
-      </w:r>
-      <w:proofErr w:type="spellEnd"/>
-      <w:r>
-        <w:rPr>
-          <w:rFonts w:ascii="Times New Roman" w:eastAsia="Times New Roman" w:hAnsi="Times New Roman" w:cs="Times New Roman"/>
-          <w:sz w:val="24"/>
-          <w:szCs w:val="24"/>
-        </w:rPr>
-        <w:t xml:space="preserve"> </w:t>
-      </w:r>
-      <w:proofErr w:type="spellStart"/>
-      <w:r>
-        <w:rPr>
-          <w:rFonts w:ascii="Times New Roman" w:eastAsia="Times New Roman" w:hAnsi="Times New Roman" w:cs="Times New Roman"/>
-          <w:sz w:val="24"/>
-          <w:szCs w:val="24"/>
-        </w:rPr>
-        <w:t>dalam</w:t>
-      </w:r>
-      <w:proofErr w:type="spellEnd"/>
-      <w:r>
-        <w:rPr>
-          <w:rFonts w:ascii="Times New Roman" w:eastAsia="Times New Roman" w:hAnsi="Times New Roman" w:cs="Times New Roman"/>
-          <w:sz w:val="24"/>
-          <w:szCs w:val="24"/>
-        </w:rPr>
-        <w:t xml:space="preserve"> </w:t>
-      </w:r>
-      <w:proofErr w:type="spellStart"/>
-      <w:r>
-        <w:rPr>
-          <w:rFonts w:ascii="Times New Roman" w:eastAsia="Times New Roman" w:hAnsi="Times New Roman" w:cs="Times New Roman"/>
-          <w:sz w:val="24"/>
-          <w:szCs w:val="24"/>
-        </w:rPr>
-        <w:t>memilih</w:t>
-      </w:r>
-      <w:proofErr w:type="spellEnd"/>
-      <w:r>
-        <w:rPr>
-          <w:rFonts w:ascii="Times New Roman" w:eastAsia="Times New Roman" w:hAnsi="Times New Roman" w:cs="Times New Roman"/>
-          <w:sz w:val="24"/>
-          <w:szCs w:val="24"/>
-        </w:rPr>
-        <w:t xml:space="preserve"> menu yang </w:t>
-      </w:r>
-      <w:proofErr w:type="spellStart"/>
-      <w:r>
-        <w:rPr>
-          <w:rFonts w:ascii="Times New Roman" w:eastAsia="Times New Roman" w:hAnsi="Times New Roman" w:cs="Times New Roman"/>
-          <w:sz w:val="24"/>
-          <w:szCs w:val="24"/>
-        </w:rPr>
-        <w:t>ada</w:t>
-      </w:r>
-      <w:proofErr w:type="spellEnd"/>
-      <w:r>
-        <w:rPr>
-          <w:rFonts w:ascii="Times New Roman" w:eastAsia="Times New Roman" w:hAnsi="Times New Roman" w:cs="Times New Roman"/>
-          <w:sz w:val="24"/>
-          <w:szCs w:val="24"/>
-        </w:rPr>
-        <w:t xml:space="preserve"> </w:t>
-      </w:r>
-      <w:proofErr w:type="spellStart"/>
-      <w:r>
-        <w:rPr>
-          <w:rFonts w:ascii="Times New Roman" w:eastAsia="Times New Roman" w:hAnsi="Times New Roman" w:cs="Times New Roman"/>
-          <w:sz w:val="24"/>
-          <w:szCs w:val="24"/>
-        </w:rPr>
-        <w:t>dengan</w:t>
-      </w:r>
-      <w:proofErr w:type="spellEnd"/>
-      <w:r>
-        <w:rPr>
-          <w:rFonts w:ascii="Times New Roman" w:eastAsia="Times New Roman" w:hAnsi="Times New Roman" w:cs="Times New Roman"/>
-          <w:sz w:val="24"/>
-          <w:szCs w:val="24"/>
-        </w:rPr>
-        <w:t xml:space="preserve"> </w:t>
-      </w:r>
-      <w:proofErr w:type="spellStart"/>
-      <w:r>
-        <w:rPr>
-          <w:rFonts w:ascii="Times New Roman" w:eastAsia="Times New Roman" w:hAnsi="Times New Roman" w:cs="Times New Roman"/>
-          <w:sz w:val="24"/>
-          <w:szCs w:val="24"/>
-        </w:rPr>
-        <w:t>hadirnya</w:t>
-      </w:r>
-      <w:proofErr w:type="spellEnd"/>
-      <w:r>
-        <w:rPr>
-          <w:rFonts w:ascii="Times New Roman" w:eastAsia="Times New Roman" w:hAnsi="Times New Roman" w:cs="Times New Roman"/>
-          <w:sz w:val="24"/>
-          <w:szCs w:val="24"/>
-        </w:rPr>
-        <w:t xml:space="preserve"> </w:t>
-      </w:r>
-      <w:proofErr w:type="spellStart"/>
-      <w:r>
-        <w:rPr>
-          <w:rFonts w:ascii="Times New Roman" w:eastAsia="Times New Roman" w:hAnsi="Times New Roman" w:cs="Times New Roman"/>
-          <w:sz w:val="24"/>
-          <w:szCs w:val="24"/>
-        </w:rPr>
-        <w:t>fitur</w:t>
-      </w:r>
-      <w:proofErr w:type="spellEnd"/>
-      <w:r>
-        <w:rPr>
-          <w:rFonts w:ascii="Times New Roman" w:eastAsia="Times New Roman" w:hAnsi="Times New Roman" w:cs="Times New Roman"/>
-          <w:sz w:val="24"/>
-          <w:szCs w:val="24"/>
-        </w:rPr>
-        <w:t xml:space="preserve"> </w:t>
-      </w:r>
-      <w:proofErr w:type="spellStart"/>
-      <w:r>
-        <w:rPr>
-          <w:rFonts w:ascii="Times New Roman" w:eastAsia="Times New Roman" w:hAnsi="Times New Roman" w:cs="Times New Roman"/>
-          <w:sz w:val="24"/>
-          <w:szCs w:val="24"/>
-        </w:rPr>
-        <w:t>pencarian</w:t>
-      </w:r>
-      <w:proofErr w:type="spellEnd"/>
-      <w:r>
-        <w:rPr>
-          <w:rFonts w:ascii="Times New Roman" w:eastAsia="Times New Roman" w:hAnsi="Times New Roman" w:cs="Times New Roman"/>
-          <w:sz w:val="24"/>
-          <w:szCs w:val="24"/>
-        </w:rPr>
-        <w:t xml:space="preserve">. </w:t>
-      </w:r>
-      <w:proofErr w:type="spellStart"/>
-      <w:r>
-        <w:rPr>
-          <w:rFonts w:ascii="Times New Roman" w:eastAsia="Times New Roman" w:hAnsi="Times New Roman" w:cs="Times New Roman"/>
-          <w:sz w:val="24"/>
-          <w:szCs w:val="24"/>
-        </w:rPr>
-        <w:t>Selain</w:t>
-      </w:r>
-      <w:proofErr w:type="spellEnd"/>
-      <w:r>
-        <w:rPr>
-          <w:rFonts w:ascii="Times New Roman" w:eastAsia="Times New Roman" w:hAnsi="Times New Roman" w:cs="Times New Roman"/>
-          <w:sz w:val="24"/>
-          <w:szCs w:val="24"/>
-        </w:rPr>
-        <w:t xml:space="preserve"> </w:t>
-      </w:r>
-      <w:proofErr w:type="spellStart"/>
-      <w:r>
-        <w:rPr>
-          <w:rFonts w:ascii="Times New Roman" w:eastAsia="Times New Roman" w:hAnsi="Times New Roman" w:cs="Times New Roman"/>
-          <w:sz w:val="24"/>
-          <w:szCs w:val="24"/>
-        </w:rPr>
-        <w:t>itu</w:t>
-      </w:r>
-      <w:proofErr w:type="spellEnd"/>
-      <w:r>
-        <w:rPr>
-          <w:rFonts w:ascii="Times New Roman" w:eastAsia="Times New Roman" w:hAnsi="Times New Roman" w:cs="Times New Roman"/>
-          <w:sz w:val="24"/>
-          <w:szCs w:val="24"/>
-        </w:rPr>
-        <w:t xml:space="preserve"> </w:t>
-      </w:r>
-      <w:proofErr w:type="spellStart"/>
-      <w:r>
-        <w:rPr>
-          <w:rFonts w:ascii="Times New Roman" w:eastAsia="Times New Roman" w:hAnsi="Times New Roman" w:cs="Times New Roman"/>
-          <w:sz w:val="24"/>
-          <w:szCs w:val="24"/>
-        </w:rPr>
-        <w:t>pelanggan</w:t>
-      </w:r>
-      <w:proofErr w:type="spellEnd"/>
-      <w:r>
-        <w:rPr>
-          <w:rFonts w:ascii="Times New Roman" w:eastAsia="Times New Roman" w:hAnsi="Times New Roman" w:cs="Times New Roman"/>
-          <w:sz w:val="24"/>
-          <w:szCs w:val="24"/>
-        </w:rPr>
-        <w:t xml:space="preserve"> juga </w:t>
-      </w:r>
-      <w:proofErr w:type="spellStart"/>
-      <w:r>
-        <w:rPr>
-          <w:rFonts w:ascii="Times New Roman" w:eastAsia="Times New Roman" w:hAnsi="Times New Roman" w:cs="Times New Roman"/>
-          <w:sz w:val="24"/>
-          <w:szCs w:val="24"/>
-        </w:rPr>
-        <w:t>dapat</w:t>
-      </w:r>
-      <w:proofErr w:type="spellEnd"/>
-      <w:r>
-        <w:rPr>
-          <w:rFonts w:ascii="Times New Roman" w:eastAsia="Times New Roman" w:hAnsi="Times New Roman" w:cs="Times New Roman"/>
-          <w:sz w:val="24"/>
-          <w:szCs w:val="24"/>
-        </w:rPr>
-        <w:t xml:space="preserve"> </w:t>
-      </w:r>
-      <w:proofErr w:type="spellStart"/>
-      <w:r>
-        <w:rPr>
-          <w:rFonts w:ascii="Times New Roman" w:eastAsia="Times New Roman" w:hAnsi="Times New Roman" w:cs="Times New Roman"/>
-          <w:sz w:val="24"/>
-          <w:szCs w:val="24"/>
-        </w:rPr>
-        <w:t>mengisi</w:t>
-      </w:r>
-      <w:proofErr w:type="spellEnd"/>
-      <w:r>
-        <w:rPr>
-          <w:rFonts w:ascii="Times New Roman" w:eastAsia="Times New Roman" w:hAnsi="Times New Roman" w:cs="Times New Roman"/>
-          <w:sz w:val="24"/>
-          <w:szCs w:val="24"/>
-        </w:rPr>
-        <w:t xml:space="preserve"> </w:t>
-      </w:r>
-      <w:proofErr w:type="spellStart"/>
-      <w:r>
-        <w:rPr>
-          <w:rFonts w:ascii="Times New Roman" w:eastAsia="Times New Roman" w:hAnsi="Times New Roman" w:cs="Times New Roman"/>
-          <w:sz w:val="24"/>
-          <w:szCs w:val="24"/>
-        </w:rPr>
-        <w:t>waktu</w:t>
-      </w:r>
-      <w:proofErr w:type="spellEnd"/>
-      <w:r>
-        <w:rPr>
-          <w:rFonts w:ascii="Times New Roman" w:eastAsia="Times New Roman" w:hAnsi="Times New Roman" w:cs="Times New Roman"/>
-          <w:sz w:val="24"/>
-          <w:szCs w:val="24"/>
-        </w:rPr>
-        <w:t xml:space="preserve"> </w:t>
-      </w:r>
-      <w:proofErr w:type="spellStart"/>
-      <w:r>
-        <w:rPr>
-          <w:rFonts w:ascii="Times New Roman" w:eastAsia="Times New Roman" w:hAnsi="Times New Roman" w:cs="Times New Roman"/>
-          <w:sz w:val="24"/>
-          <w:szCs w:val="24"/>
-        </w:rPr>
-        <w:t>luang</w:t>
-      </w:r>
-      <w:proofErr w:type="spellEnd"/>
-      <w:r>
-        <w:rPr>
-          <w:rFonts w:ascii="Times New Roman" w:eastAsia="Times New Roman" w:hAnsi="Times New Roman" w:cs="Times New Roman"/>
-          <w:sz w:val="24"/>
-          <w:szCs w:val="24"/>
-        </w:rPr>
-        <w:t xml:space="preserve"> </w:t>
-      </w:r>
-      <w:proofErr w:type="spellStart"/>
-      <w:r>
-        <w:rPr>
-          <w:rFonts w:ascii="Times New Roman" w:eastAsia="Times New Roman" w:hAnsi="Times New Roman" w:cs="Times New Roman"/>
-          <w:sz w:val="24"/>
-          <w:szCs w:val="24"/>
-        </w:rPr>
-        <w:t>sambil</w:t>
-      </w:r>
-      <w:proofErr w:type="spellEnd"/>
-      <w:r>
-        <w:rPr>
-          <w:rFonts w:ascii="Times New Roman" w:eastAsia="Times New Roman" w:hAnsi="Times New Roman" w:cs="Times New Roman"/>
-          <w:sz w:val="24"/>
-          <w:szCs w:val="24"/>
-        </w:rPr>
-        <w:t xml:space="preserve"> </w:t>
-      </w:r>
-      <w:proofErr w:type="spellStart"/>
-      <w:r>
-        <w:rPr>
-          <w:rFonts w:ascii="Times New Roman" w:eastAsia="Times New Roman" w:hAnsi="Times New Roman" w:cs="Times New Roman"/>
-          <w:sz w:val="24"/>
-          <w:szCs w:val="24"/>
-        </w:rPr>
-        <w:t>menunggu</w:t>
-      </w:r>
-      <w:proofErr w:type="spellEnd"/>
-      <w:r>
-        <w:rPr>
-          <w:rFonts w:ascii="Times New Roman" w:eastAsia="Times New Roman" w:hAnsi="Times New Roman" w:cs="Times New Roman"/>
-          <w:sz w:val="24"/>
-          <w:szCs w:val="24"/>
-        </w:rPr>
-        <w:t xml:space="preserve"> </w:t>
-      </w:r>
-      <w:proofErr w:type="spellStart"/>
-      <w:r>
-        <w:rPr>
-          <w:rFonts w:ascii="Times New Roman" w:eastAsia="Times New Roman" w:hAnsi="Times New Roman" w:cs="Times New Roman"/>
-          <w:sz w:val="24"/>
-          <w:szCs w:val="24"/>
-        </w:rPr>
-        <w:t>makanan</w:t>
-      </w:r>
-      <w:proofErr w:type="spellEnd"/>
-      <w:r>
-        <w:rPr>
-          <w:rFonts w:ascii="Times New Roman" w:eastAsia="Times New Roman" w:hAnsi="Times New Roman" w:cs="Times New Roman"/>
-          <w:sz w:val="24"/>
-          <w:szCs w:val="24"/>
-        </w:rPr>
-        <w:t xml:space="preserve"> dan </w:t>
-      </w:r>
-      <w:proofErr w:type="spellStart"/>
-      <w:r>
-        <w:rPr>
-          <w:rFonts w:ascii="Times New Roman" w:eastAsia="Times New Roman" w:hAnsi="Times New Roman" w:cs="Times New Roman"/>
-          <w:sz w:val="24"/>
-          <w:szCs w:val="24"/>
-        </w:rPr>
-        <w:t>menambah</w:t>
-      </w:r>
-      <w:proofErr w:type="spellEnd"/>
-      <w:r>
-        <w:rPr>
-          <w:rFonts w:ascii="Times New Roman" w:eastAsia="Times New Roman" w:hAnsi="Times New Roman" w:cs="Times New Roman"/>
-          <w:sz w:val="24"/>
-          <w:szCs w:val="24"/>
-        </w:rPr>
-        <w:t xml:space="preserve"> </w:t>
-      </w:r>
-      <w:proofErr w:type="spellStart"/>
-      <w:r>
-        <w:rPr>
-          <w:rFonts w:ascii="Times New Roman" w:eastAsia="Times New Roman" w:hAnsi="Times New Roman" w:cs="Times New Roman"/>
-          <w:sz w:val="24"/>
-          <w:szCs w:val="24"/>
-        </w:rPr>
-        <w:t>pengetahuan</w:t>
-      </w:r>
-      <w:proofErr w:type="spellEnd"/>
-      <w:r>
-        <w:rPr>
-          <w:rFonts w:ascii="Times New Roman" w:eastAsia="Times New Roman" w:hAnsi="Times New Roman" w:cs="Times New Roman"/>
-          <w:sz w:val="24"/>
-          <w:szCs w:val="24"/>
-        </w:rPr>
-        <w:t xml:space="preserve"> </w:t>
-      </w:r>
-      <w:proofErr w:type="spellStart"/>
-      <w:r>
-        <w:rPr>
-          <w:rFonts w:ascii="Times New Roman" w:eastAsia="Times New Roman" w:hAnsi="Times New Roman" w:cs="Times New Roman"/>
-          <w:sz w:val="24"/>
-          <w:szCs w:val="24"/>
-        </w:rPr>
-        <w:t>mengenai</w:t>
-      </w:r>
-      <w:proofErr w:type="spellEnd"/>
-      <w:r>
-        <w:rPr>
-          <w:rFonts w:ascii="Times New Roman" w:eastAsia="Times New Roman" w:hAnsi="Times New Roman" w:cs="Times New Roman"/>
-          <w:sz w:val="24"/>
-          <w:szCs w:val="24"/>
-        </w:rPr>
-        <w:t xml:space="preserve"> </w:t>
-      </w:r>
-      <w:proofErr w:type="spellStart"/>
-      <w:r>
-        <w:rPr>
-          <w:rFonts w:ascii="Times New Roman" w:eastAsia="Times New Roman" w:hAnsi="Times New Roman" w:cs="Times New Roman"/>
-          <w:sz w:val="24"/>
-          <w:szCs w:val="24"/>
-        </w:rPr>
-        <w:t>komposisi</w:t>
-      </w:r>
-      <w:proofErr w:type="spellEnd"/>
-      <w:r>
-        <w:rPr>
-          <w:rFonts w:ascii="Times New Roman" w:eastAsia="Times New Roman" w:hAnsi="Times New Roman" w:cs="Times New Roman"/>
-          <w:sz w:val="24"/>
-          <w:szCs w:val="24"/>
-        </w:rPr>
-        <w:t xml:space="preserve"> dan </w:t>
-      </w:r>
-      <w:proofErr w:type="spellStart"/>
-      <w:r>
-        <w:rPr>
-          <w:rFonts w:ascii="Times New Roman" w:eastAsia="Times New Roman" w:hAnsi="Times New Roman" w:cs="Times New Roman"/>
-          <w:sz w:val="24"/>
-          <w:szCs w:val="24"/>
-        </w:rPr>
-        <w:t>sejarah</w:t>
-      </w:r>
-      <w:proofErr w:type="spellEnd"/>
-      <w:r>
-        <w:rPr>
-          <w:rFonts w:ascii="Times New Roman" w:eastAsia="Times New Roman" w:hAnsi="Times New Roman" w:cs="Times New Roman"/>
-          <w:sz w:val="24"/>
-          <w:szCs w:val="24"/>
-        </w:rPr>
-        <w:t xml:space="preserve"> </w:t>
-      </w:r>
-      <w:proofErr w:type="spellStart"/>
-      <w:r>
-        <w:rPr>
-          <w:rFonts w:ascii="Times New Roman" w:eastAsia="Times New Roman" w:hAnsi="Times New Roman" w:cs="Times New Roman"/>
-          <w:sz w:val="24"/>
-          <w:szCs w:val="24"/>
-        </w:rPr>
-        <w:t>singkat</w:t>
-      </w:r>
-      <w:proofErr w:type="spellEnd"/>
-      <w:r>
-        <w:rPr>
-          <w:rFonts w:ascii="Times New Roman" w:eastAsia="Times New Roman" w:hAnsi="Times New Roman" w:cs="Times New Roman"/>
-          <w:sz w:val="24"/>
-          <w:szCs w:val="24"/>
-        </w:rPr>
-        <w:t xml:space="preserve"> </w:t>
-      </w:r>
-      <w:proofErr w:type="spellStart"/>
-      <w:r>
-        <w:rPr>
-          <w:rFonts w:ascii="Times New Roman" w:eastAsia="Times New Roman" w:hAnsi="Times New Roman" w:cs="Times New Roman"/>
-          <w:sz w:val="24"/>
-          <w:szCs w:val="24"/>
-        </w:rPr>
-        <w:t>makanan-makanan</w:t>
-      </w:r>
-      <w:proofErr w:type="spellEnd"/>
-      <w:r>
-        <w:rPr>
-          <w:rFonts w:ascii="Times New Roman" w:eastAsia="Times New Roman" w:hAnsi="Times New Roman" w:cs="Times New Roman"/>
-          <w:sz w:val="24"/>
-          <w:szCs w:val="24"/>
-        </w:rPr>
-        <w:t xml:space="preserve"> </w:t>
-      </w:r>
-      <w:proofErr w:type="spellStart"/>
-      <w:r>
-        <w:rPr>
-          <w:rFonts w:ascii="Times New Roman" w:eastAsia="Times New Roman" w:hAnsi="Times New Roman" w:cs="Times New Roman"/>
-          <w:sz w:val="24"/>
-          <w:szCs w:val="24"/>
-        </w:rPr>
-        <w:t>daerah</w:t>
-      </w:r>
-      <w:proofErr w:type="spellEnd"/>
-      <w:r>
-        <w:rPr>
-          <w:rFonts w:ascii="Times New Roman" w:eastAsia="Times New Roman" w:hAnsi="Times New Roman" w:cs="Times New Roman"/>
-          <w:sz w:val="24"/>
-          <w:szCs w:val="24"/>
-        </w:rPr>
-        <w:t xml:space="preserve"> yang </w:t>
-      </w:r>
-      <w:proofErr w:type="spellStart"/>
-      <w:r>
-        <w:rPr>
-          <w:rFonts w:ascii="Times New Roman" w:eastAsia="Times New Roman" w:hAnsi="Times New Roman" w:cs="Times New Roman"/>
-          <w:sz w:val="24"/>
-          <w:szCs w:val="24"/>
-        </w:rPr>
-        <w:t>ada</w:t>
-      </w:r>
-      <w:proofErr w:type="spellEnd"/>
-      <w:r>
-        <w:rPr>
-          <w:rFonts w:ascii="Times New Roman" w:eastAsia="Times New Roman" w:hAnsi="Times New Roman" w:cs="Times New Roman"/>
-          <w:sz w:val="24"/>
-          <w:szCs w:val="24"/>
-        </w:rPr>
-        <w:t xml:space="preserve"> di Indonesia </w:t>
-      </w:r>
-      <w:proofErr w:type="spellStart"/>
-      <w:r>
-        <w:rPr>
-          <w:rFonts w:ascii="Times New Roman" w:eastAsia="Times New Roman" w:hAnsi="Times New Roman" w:cs="Times New Roman"/>
-          <w:sz w:val="24"/>
-          <w:szCs w:val="24"/>
-        </w:rPr>
-        <w:t>dengan</w:t>
-      </w:r>
-      <w:proofErr w:type="spellEnd"/>
-      <w:r>
-        <w:rPr>
-          <w:rFonts w:ascii="Times New Roman" w:eastAsia="Times New Roman" w:hAnsi="Times New Roman" w:cs="Times New Roman"/>
-          <w:sz w:val="24"/>
-          <w:szCs w:val="24"/>
-        </w:rPr>
-        <w:t xml:space="preserve"> </w:t>
-      </w:r>
-      <w:proofErr w:type="spellStart"/>
-      <w:r>
-        <w:rPr>
-          <w:rFonts w:ascii="Times New Roman" w:eastAsia="Times New Roman" w:hAnsi="Times New Roman" w:cs="Times New Roman"/>
-          <w:sz w:val="24"/>
-          <w:szCs w:val="24"/>
-        </w:rPr>
-        <w:t>membaca</w:t>
-      </w:r>
-      <w:proofErr w:type="spellEnd"/>
-      <w:r>
-        <w:rPr>
-          <w:rFonts w:ascii="Times New Roman" w:eastAsia="Times New Roman" w:hAnsi="Times New Roman" w:cs="Times New Roman"/>
-          <w:sz w:val="24"/>
-          <w:szCs w:val="24"/>
-        </w:rPr>
-        <w:t xml:space="preserve"> </w:t>
-      </w:r>
-      <w:proofErr w:type="spellStart"/>
-      <w:r>
-        <w:rPr>
-          <w:rFonts w:ascii="Times New Roman" w:eastAsia="Times New Roman" w:hAnsi="Times New Roman" w:cs="Times New Roman"/>
-          <w:sz w:val="24"/>
-          <w:szCs w:val="24"/>
-        </w:rPr>
-        <w:t>bagian</w:t>
-      </w:r>
-      <w:proofErr w:type="spellEnd"/>
-      <w:r>
-        <w:rPr>
-          <w:rFonts w:ascii="Times New Roman" w:eastAsia="Times New Roman" w:hAnsi="Times New Roman" w:cs="Times New Roman"/>
-          <w:sz w:val="24"/>
-          <w:szCs w:val="24"/>
-        </w:rPr>
-        <w:t xml:space="preserve"> detail </w:t>
-      </w:r>
-      <w:proofErr w:type="spellStart"/>
-      <w:r>
-        <w:rPr>
-          <w:rFonts w:ascii="Times New Roman" w:eastAsia="Times New Roman" w:hAnsi="Times New Roman" w:cs="Times New Roman"/>
-          <w:sz w:val="24"/>
-          <w:szCs w:val="24"/>
-        </w:rPr>
-        <w:t>dari</w:t>
-      </w:r>
-      <w:proofErr w:type="spellEnd"/>
-      <w:r>
-        <w:rPr>
-          <w:rFonts w:ascii="Times New Roman" w:eastAsia="Times New Roman" w:hAnsi="Times New Roman" w:cs="Times New Roman"/>
-          <w:sz w:val="24"/>
-          <w:szCs w:val="24"/>
-        </w:rPr>
-        <w:t xml:space="preserve"> </w:t>
-      </w:r>
-      <w:proofErr w:type="spellStart"/>
-      <w:r>
-        <w:rPr>
-          <w:rFonts w:ascii="Times New Roman" w:eastAsia="Times New Roman" w:hAnsi="Times New Roman" w:cs="Times New Roman"/>
-          <w:sz w:val="24"/>
-          <w:szCs w:val="24"/>
-        </w:rPr>
-        <w:t>makanan</w:t>
-      </w:r>
-      <w:proofErr w:type="spellEnd"/>
-      <w:r>
-        <w:rPr>
-          <w:rFonts w:ascii="Times New Roman" w:eastAsia="Times New Roman" w:hAnsi="Times New Roman" w:cs="Times New Roman"/>
-          <w:sz w:val="24"/>
-          <w:szCs w:val="24"/>
-        </w:rPr>
-        <w:t xml:space="preserve"> dan </w:t>
-      </w:r>
-      <w:proofErr w:type="spellStart"/>
-      <w:r>
-        <w:rPr>
-          <w:rFonts w:ascii="Times New Roman" w:eastAsia="Times New Roman" w:hAnsi="Times New Roman" w:cs="Times New Roman"/>
-          <w:sz w:val="24"/>
-          <w:szCs w:val="24"/>
-        </w:rPr>
-        <w:t>minuman</w:t>
-      </w:r>
-      <w:proofErr w:type="spellEnd"/>
-      <w:r>
-        <w:rPr>
-          <w:rFonts w:ascii="Times New Roman" w:eastAsia="Times New Roman" w:hAnsi="Times New Roman" w:cs="Times New Roman"/>
-          <w:sz w:val="24"/>
-          <w:szCs w:val="24"/>
-        </w:rPr>
-        <w:t xml:space="preserve"> yang </w:t>
-      </w:r>
-      <w:proofErr w:type="spellStart"/>
-      <w:r>
-        <w:rPr>
-          <w:rFonts w:ascii="Times New Roman" w:eastAsia="Times New Roman" w:hAnsi="Times New Roman" w:cs="Times New Roman"/>
-          <w:sz w:val="24"/>
-          <w:szCs w:val="24"/>
-        </w:rPr>
-        <w:t>tersedia</w:t>
-      </w:r>
-      <w:proofErr w:type="spellEnd"/>
-      <w:r>
-        <w:rPr>
-          <w:rFonts w:ascii="Times New Roman" w:eastAsia="Times New Roman" w:hAnsi="Times New Roman" w:cs="Times New Roman"/>
-          <w:sz w:val="24"/>
-          <w:szCs w:val="24"/>
-        </w:rPr>
-        <w:t xml:space="preserve"> Detail lain </w:t>
-      </w:r>
-      <w:proofErr w:type="spellStart"/>
-      <w:r>
-        <w:rPr>
-          <w:rFonts w:ascii="Times New Roman" w:eastAsia="Times New Roman" w:hAnsi="Times New Roman" w:cs="Times New Roman"/>
-          <w:sz w:val="24"/>
-          <w:szCs w:val="24"/>
-        </w:rPr>
-        <w:t>tentang</w:t>
-      </w:r>
-      <w:proofErr w:type="spellEnd"/>
-      <w:r>
-        <w:rPr>
-          <w:rFonts w:ascii="Times New Roman" w:eastAsia="Times New Roman" w:hAnsi="Times New Roman" w:cs="Times New Roman"/>
-          <w:sz w:val="24"/>
-          <w:szCs w:val="24"/>
-        </w:rPr>
-        <w:t xml:space="preserve"> </w:t>
-      </w:r>
-      <w:proofErr w:type="spellStart"/>
-      <w:r>
-        <w:rPr>
-          <w:rFonts w:ascii="Times New Roman" w:eastAsia="Times New Roman" w:hAnsi="Times New Roman" w:cs="Times New Roman"/>
-          <w:sz w:val="24"/>
-          <w:szCs w:val="24"/>
-        </w:rPr>
-        <w:t>harga</w:t>
-      </w:r>
-      <w:proofErr w:type="spellEnd"/>
-      <w:r>
-        <w:rPr>
-          <w:rFonts w:ascii="Times New Roman" w:eastAsia="Times New Roman" w:hAnsi="Times New Roman" w:cs="Times New Roman"/>
-          <w:sz w:val="24"/>
-          <w:szCs w:val="24"/>
-        </w:rPr>
-        <w:t xml:space="preserve"> dan </w:t>
-      </w:r>
-      <w:proofErr w:type="spellStart"/>
-      <w:r>
-        <w:rPr>
-          <w:rFonts w:ascii="Times New Roman" w:eastAsia="Times New Roman" w:hAnsi="Times New Roman" w:cs="Times New Roman"/>
-          <w:sz w:val="24"/>
-          <w:szCs w:val="24"/>
-        </w:rPr>
-        <w:t>gambar</w:t>
-      </w:r>
-      <w:proofErr w:type="spellEnd"/>
-      <w:r>
-        <w:rPr>
-          <w:rFonts w:ascii="Times New Roman" w:eastAsia="Times New Roman" w:hAnsi="Times New Roman" w:cs="Times New Roman"/>
-          <w:sz w:val="24"/>
-          <w:szCs w:val="24"/>
-        </w:rPr>
-        <w:t xml:space="preserve"> </w:t>
-      </w:r>
-      <w:proofErr w:type="spellStart"/>
-      <w:r>
-        <w:rPr>
-          <w:rFonts w:ascii="Times New Roman" w:eastAsia="Times New Roman" w:hAnsi="Times New Roman" w:cs="Times New Roman"/>
-          <w:sz w:val="24"/>
-          <w:szCs w:val="24"/>
-        </w:rPr>
-        <w:t>makanan</w:t>
-      </w:r>
-      <w:proofErr w:type="spellEnd"/>
-      <w:r>
-        <w:rPr>
-          <w:rFonts w:ascii="Times New Roman" w:eastAsia="Times New Roman" w:hAnsi="Times New Roman" w:cs="Times New Roman"/>
-          <w:sz w:val="24"/>
-          <w:szCs w:val="24"/>
-        </w:rPr>
-        <w:t xml:space="preserve"> juga </w:t>
-      </w:r>
-      <w:proofErr w:type="spellStart"/>
-      <w:r>
-        <w:rPr>
-          <w:rFonts w:ascii="Times New Roman" w:eastAsia="Times New Roman" w:hAnsi="Times New Roman" w:cs="Times New Roman"/>
-          <w:sz w:val="24"/>
-          <w:szCs w:val="24"/>
-        </w:rPr>
-        <w:t>sudah</w:t>
-      </w:r>
-      <w:proofErr w:type="spellEnd"/>
-      <w:r>
-        <w:rPr>
-          <w:rFonts w:ascii="Times New Roman" w:eastAsia="Times New Roman" w:hAnsi="Times New Roman" w:cs="Times New Roman"/>
-          <w:sz w:val="24"/>
-          <w:szCs w:val="24"/>
-        </w:rPr>
-        <w:t xml:space="preserve"> </w:t>
-      </w:r>
-      <w:proofErr w:type="spellStart"/>
-      <w:r>
-        <w:rPr>
-          <w:rFonts w:ascii="Times New Roman" w:eastAsia="Times New Roman" w:hAnsi="Times New Roman" w:cs="Times New Roman"/>
-          <w:sz w:val="24"/>
-          <w:szCs w:val="24"/>
-        </w:rPr>
-        <w:t>tersedia</w:t>
-      </w:r>
-      <w:proofErr w:type="spellEnd"/>
-      <w:r>
-        <w:rPr>
-          <w:rFonts w:ascii="Times New Roman" w:eastAsia="Times New Roman" w:hAnsi="Times New Roman" w:cs="Times New Roman"/>
-          <w:sz w:val="24"/>
-          <w:szCs w:val="24"/>
-        </w:rPr>
-        <w:t xml:space="preserve"> </w:t>
-      </w:r>
-      <w:proofErr w:type="spellStart"/>
-      <w:r>
-        <w:rPr>
-          <w:rFonts w:ascii="Times New Roman" w:eastAsia="Times New Roman" w:hAnsi="Times New Roman" w:cs="Times New Roman"/>
-          <w:sz w:val="24"/>
-          <w:szCs w:val="24"/>
-        </w:rPr>
-        <w:t>dalam</w:t>
-      </w:r>
-      <w:proofErr w:type="spellEnd"/>
-      <w:r>
-        <w:rPr>
-          <w:rFonts w:ascii="Times New Roman" w:eastAsia="Times New Roman" w:hAnsi="Times New Roman" w:cs="Times New Roman"/>
-          <w:sz w:val="24"/>
-          <w:szCs w:val="24"/>
-        </w:rPr>
-        <w:t xml:space="preserve"> </w:t>
-      </w:r>
-      <w:proofErr w:type="spellStart"/>
-      <w:r>
-        <w:rPr>
-          <w:rFonts w:ascii="Times New Roman" w:eastAsia="Times New Roman" w:hAnsi="Times New Roman" w:cs="Times New Roman"/>
-          <w:sz w:val="24"/>
-          <w:szCs w:val="24"/>
-        </w:rPr>
-        <w:t>aplikasi</w:t>
-      </w:r>
-      <w:proofErr w:type="spellEnd"/>
-      <w:r>
-        <w:rPr>
-          <w:rFonts w:ascii="Times New Roman" w:eastAsia="Times New Roman" w:hAnsi="Times New Roman" w:cs="Times New Roman"/>
-          <w:sz w:val="24"/>
-          <w:szCs w:val="24"/>
-        </w:rPr>
-        <w:t>.</w:t>
+      <w:r>
+        <w:rPr>
+          <w:rFonts w:ascii="Times New Roman" w:eastAsia="Times New Roman" w:hAnsi="Times New Roman" w:cs="Times New Roman"/>
+          <w:sz w:val="24"/>
+          <w:szCs w:val="24"/>
+        </w:rPr>
+        <w:t>Manfaat dari adanya aplikasi ini adalah seperti yang sudah disebutkan pada bagian deskripsi, aplikasi ini memudahkan pelanggan restoran dalam memilih menu yang ada dengan hadirnya fitur pencarian. Selain itu pelanggan juga dapat mengisi waktu luang sambil menunggu makanan</w:t>
+      </w:r>
+      <w:r>
+        <w:rPr>
+          <w:rFonts w:ascii="Times New Roman" w:eastAsia="Times New Roman" w:hAnsi="Times New Roman" w:cs="Times New Roman"/>
+          <w:sz w:val="24"/>
+          <w:szCs w:val="24"/>
+        </w:rPr>
+        <w:t xml:space="preserve"> dan menambah pengetahuan mengenai komposisi dan sejarah singkat makanan-makanan daerah yang ada di Indonesia dengan membaca bagian detail dari makanan dan minuman yang tersedia Detail lain tentang harga dan gambar makanan juga sudah tersedia dalam aplikasi.</w:t>
       </w:r>
     </w:p>
     <w:p>
@@ -4924,131 +1935,13 @@
           <w:szCs w:val="24"/>
         </w:rPr>
       </w:pPr>
-      <w:proofErr w:type="spellStart"/>
-      <w:r>
-        <w:rPr>
-          <w:rFonts w:ascii="Times New Roman" w:eastAsia="Times New Roman" w:hAnsi="Times New Roman" w:cs="Times New Roman"/>
-          <w:sz w:val="24"/>
-          <w:szCs w:val="24"/>
-        </w:rPr>
-        <w:t>Bagi</w:t>
-      </w:r>
-      <w:proofErr w:type="spellEnd"/>
-      <w:r>
-        <w:rPr>
-          <w:rFonts w:ascii="Times New Roman" w:eastAsia="Times New Roman" w:hAnsi="Times New Roman" w:cs="Times New Roman"/>
-          <w:sz w:val="24"/>
-          <w:szCs w:val="24"/>
-        </w:rPr>
-        <w:t xml:space="preserve"> admin, </w:t>
-      </w:r>
-      <w:proofErr w:type="spellStart"/>
-      <w:r>
-        <w:rPr>
-          <w:rFonts w:ascii="Times New Roman" w:eastAsia="Times New Roman" w:hAnsi="Times New Roman" w:cs="Times New Roman"/>
-          <w:sz w:val="24"/>
-          <w:szCs w:val="24"/>
-        </w:rPr>
-        <w:t>aplikasi</w:t>
-      </w:r>
-      <w:proofErr w:type="spellEnd"/>
-      <w:r>
-        <w:rPr>
-          <w:rFonts w:ascii="Times New Roman" w:eastAsia="Times New Roman" w:hAnsi="Times New Roman" w:cs="Times New Roman"/>
-          <w:sz w:val="24"/>
-          <w:szCs w:val="24"/>
-        </w:rPr>
-        <w:t xml:space="preserve"> </w:t>
-      </w:r>
-      <w:proofErr w:type="spellStart"/>
-      <w:r>
-        <w:rPr>
-          <w:rFonts w:ascii="Times New Roman" w:eastAsia="Times New Roman" w:hAnsi="Times New Roman" w:cs="Times New Roman"/>
-          <w:sz w:val="24"/>
-          <w:szCs w:val="24"/>
-        </w:rPr>
-        <w:t>ini</w:t>
-      </w:r>
-      <w:proofErr w:type="spellEnd"/>
-      <w:r>
-        <w:rPr>
-          <w:rFonts w:ascii="Times New Roman" w:eastAsia="Times New Roman" w:hAnsi="Times New Roman" w:cs="Times New Roman"/>
-          <w:sz w:val="24"/>
-          <w:szCs w:val="24"/>
-        </w:rPr>
-        <w:t xml:space="preserve"> </w:t>
-      </w:r>
-      <w:proofErr w:type="spellStart"/>
-      <w:r>
-        <w:rPr>
-          <w:rFonts w:ascii="Times New Roman" w:eastAsia="Times New Roman" w:hAnsi="Times New Roman" w:cs="Times New Roman"/>
-          <w:sz w:val="24"/>
-          <w:szCs w:val="24"/>
-        </w:rPr>
-        <w:t>bermanfaat</w:t>
-      </w:r>
-      <w:proofErr w:type="spellEnd"/>
-      <w:r>
-        <w:rPr>
-          <w:rFonts w:ascii="Times New Roman" w:eastAsia="Times New Roman" w:hAnsi="Times New Roman" w:cs="Times New Roman"/>
-          <w:sz w:val="24"/>
-          <w:szCs w:val="24"/>
-        </w:rPr>
-        <w:t xml:space="preserve"> </w:t>
-      </w:r>
-      <w:proofErr w:type="spellStart"/>
-      <w:r>
-        <w:rPr>
-          <w:rFonts w:ascii="Times New Roman" w:eastAsia="Times New Roman" w:hAnsi="Times New Roman" w:cs="Times New Roman"/>
-          <w:sz w:val="24"/>
-          <w:szCs w:val="24"/>
-        </w:rPr>
-        <w:t>untuk</w:t>
-      </w:r>
-      <w:proofErr w:type="spellEnd"/>
-      <w:r>
-        <w:rPr>
-          <w:rFonts w:ascii="Times New Roman" w:eastAsia="Times New Roman" w:hAnsi="Times New Roman" w:cs="Times New Roman"/>
-          <w:sz w:val="24"/>
-          <w:szCs w:val="24"/>
-        </w:rPr>
-        <w:t xml:space="preserve"> </w:t>
-      </w:r>
-      <w:proofErr w:type="spellStart"/>
-      <w:r>
-        <w:rPr>
-          <w:rFonts w:ascii="Times New Roman" w:eastAsia="Times New Roman" w:hAnsi="Times New Roman" w:cs="Times New Roman"/>
-          <w:sz w:val="24"/>
-          <w:szCs w:val="24"/>
-        </w:rPr>
-        <w:t>memudahkan</w:t>
-      </w:r>
-      <w:proofErr w:type="spellEnd"/>
-      <w:r>
-        <w:rPr>
-          <w:rFonts w:ascii="Times New Roman" w:eastAsia="Times New Roman" w:hAnsi="Times New Roman" w:cs="Times New Roman"/>
-          <w:sz w:val="24"/>
-          <w:szCs w:val="24"/>
-        </w:rPr>
-        <w:t xml:space="preserve"> </w:t>
-      </w:r>
-      <w:proofErr w:type="spellStart"/>
-      <w:r>
-        <w:rPr>
-          <w:rFonts w:ascii="Times New Roman" w:eastAsia="Times New Roman" w:hAnsi="Times New Roman" w:cs="Times New Roman"/>
-          <w:sz w:val="24"/>
-          <w:szCs w:val="24"/>
-        </w:rPr>
-        <w:t>pengelolaan</w:t>
-      </w:r>
-      <w:proofErr w:type="spellEnd"/>
-      <w:r>
-        <w:rPr>
-          <w:rFonts w:ascii="Times New Roman" w:eastAsia="Times New Roman" w:hAnsi="Times New Roman" w:cs="Times New Roman"/>
-          <w:sz w:val="24"/>
-          <w:szCs w:val="24"/>
-        </w:rPr>
-        <w:t xml:space="preserve"> dan </w:t>
+      <w:r>
+        <w:rPr>
+          <w:rFonts w:ascii="Times New Roman" w:eastAsia="Times New Roman" w:hAnsi="Times New Roman" w:cs="Times New Roman"/>
+          <w:sz w:val="24"/>
+          <w:szCs w:val="24"/>
+        </w:rPr>
+        <w:t xml:space="preserve">Bagi admin, aplikasi ini bermanfaat untuk memudahkan pengelolaan dan </w:t>
       </w:r>
       <w:r>
         <w:rPr>
@@ -5066,277 +1959,7 @@
           <w:sz w:val="24"/>
           <w:szCs w:val="24"/>
         </w:rPr>
-        <w:t xml:space="preserve"> menu-menu yang </w:t>
-      </w:r>
-      <w:proofErr w:type="spellStart"/>
-      <w:r>
-        <w:rPr>
-          <w:rFonts w:ascii="Times New Roman" w:eastAsia="Times New Roman" w:hAnsi="Times New Roman" w:cs="Times New Roman"/>
-          <w:sz w:val="24"/>
-          <w:szCs w:val="24"/>
-        </w:rPr>
-        <w:t>ada</w:t>
-      </w:r>
-      <w:proofErr w:type="spellEnd"/>
-      <w:r>
-        <w:rPr>
-          <w:rFonts w:ascii="Times New Roman" w:eastAsia="Times New Roman" w:hAnsi="Times New Roman" w:cs="Times New Roman"/>
-          <w:sz w:val="24"/>
-          <w:szCs w:val="24"/>
-        </w:rPr>
-        <w:t xml:space="preserve"> di </w:t>
-      </w:r>
-      <w:proofErr w:type="spellStart"/>
-      <w:r>
-        <w:rPr>
-          <w:rFonts w:ascii="Times New Roman" w:eastAsia="Times New Roman" w:hAnsi="Times New Roman" w:cs="Times New Roman"/>
-          <w:sz w:val="24"/>
-          <w:szCs w:val="24"/>
-        </w:rPr>
-        <w:t>restoran</w:t>
-      </w:r>
-      <w:proofErr w:type="spellEnd"/>
-      <w:r>
-        <w:rPr>
-          <w:rFonts w:ascii="Times New Roman" w:eastAsia="Times New Roman" w:hAnsi="Times New Roman" w:cs="Times New Roman"/>
-          <w:sz w:val="24"/>
-          <w:szCs w:val="24"/>
-        </w:rPr>
-        <w:t xml:space="preserve">. Jika season </w:t>
-      </w:r>
-      <w:proofErr w:type="spellStart"/>
-      <w:r>
-        <w:rPr>
-          <w:rFonts w:ascii="Times New Roman" w:eastAsia="Times New Roman" w:hAnsi="Times New Roman" w:cs="Times New Roman"/>
-          <w:sz w:val="24"/>
-          <w:szCs w:val="24"/>
-        </w:rPr>
-        <w:t>dari</w:t>
-      </w:r>
-      <w:proofErr w:type="spellEnd"/>
-      <w:r>
-        <w:rPr>
-          <w:rFonts w:ascii="Times New Roman" w:eastAsia="Times New Roman" w:hAnsi="Times New Roman" w:cs="Times New Roman"/>
-          <w:sz w:val="24"/>
-          <w:szCs w:val="24"/>
-        </w:rPr>
-        <w:t xml:space="preserve"> </w:t>
-      </w:r>
-      <w:proofErr w:type="spellStart"/>
-      <w:r>
-        <w:rPr>
-          <w:rFonts w:ascii="Times New Roman" w:eastAsia="Times New Roman" w:hAnsi="Times New Roman" w:cs="Times New Roman"/>
-          <w:sz w:val="24"/>
-          <w:szCs w:val="24"/>
-        </w:rPr>
-        <w:t>beberapa</w:t>
-      </w:r>
-      <w:proofErr w:type="spellEnd"/>
-      <w:r>
-        <w:rPr>
-          <w:rFonts w:ascii="Times New Roman" w:eastAsia="Times New Roman" w:hAnsi="Times New Roman" w:cs="Times New Roman"/>
-          <w:sz w:val="24"/>
-          <w:szCs w:val="24"/>
-        </w:rPr>
-        <w:t xml:space="preserve"> menu </w:t>
-      </w:r>
-      <w:proofErr w:type="spellStart"/>
-      <w:r>
-        <w:rPr>
-          <w:rFonts w:ascii="Times New Roman" w:eastAsia="Times New Roman" w:hAnsi="Times New Roman" w:cs="Times New Roman"/>
-          <w:sz w:val="24"/>
-          <w:szCs w:val="24"/>
-        </w:rPr>
-        <w:t>telah</w:t>
-      </w:r>
-      <w:proofErr w:type="spellEnd"/>
-      <w:r>
-        <w:rPr>
-          <w:rFonts w:ascii="Times New Roman" w:eastAsia="Times New Roman" w:hAnsi="Times New Roman" w:cs="Times New Roman"/>
-          <w:sz w:val="24"/>
-          <w:szCs w:val="24"/>
-        </w:rPr>
-        <w:t xml:space="preserve"> </w:t>
-      </w:r>
-      <w:proofErr w:type="spellStart"/>
-      <w:r>
-        <w:rPr>
-          <w:rFonts w:ascii="Times New Roman" w:eastAsia="Times New Roman" w:hAnsi="Times New Roman" w:cs="Times New Roman"/>
-          <w:sz w:val="24"/>
-          <w:szCs w:val="24"/>
-        </w:rPr>
-        <w:t>berakhir</w:t>
-      </w:r>
-      <w:proofErr w:type="spellEnd"/>
-      <w:r>
-        <w:rPr>
-          <w:rFonts w:ascii="Times New Roman" w:eastAsia="Times New Roman" w:hAnsi="Times New Roman" w:cs="Times New Roman"/>
-          <w:sz w:val="24"/>
-          <w:szCs w:val="24"/>
-        </w:rPr>
-        <w:t xml:space="preserve">, admin </w:t>
-      </w:r>
-      <w:proofErr w:type="spellStart"/>
-      <w:r>
-        <w:rPr>
-          <w:rFonts w:ascii="Times New Roman" w:eastAsia="Times New Roman" w:hAnsi="Times New Roman" w:cs="Times New Roman"/>
-          <w:sz w:val="24"/>
-          <w:szCs w:val="24"/>
-        </w:rPr>
-        <w:t>dapat</w:t>
-      </w:r>
-      <w:proofErr w:type="spellEnd"/>
-      <w:r>
-        <w:rPr>
-          <w:rFonts w:ascii="Times New Roman" w:eastAsia="Times New Roman" w:hAnsi="Times New Roman" w:cs="Times New Roman"/>
-          <w:sz w:val="24"/>
-          <w:szCs w:val="24"/>
-        </w:rPr>
-        <w:t xml:space="preserve"> </w:t>
-      </w:r>
-      <w:proofErr w:type="spellStart"/>
-      <w:r>
-        <w:rPr>
-          <w:rFonts w:ascii="Times New Roman" w:eastAsia="Times New Roman" w:hAnsi="Times New Roman" w:cs="Times New Roman"/>
-          <w:sz w:val="24"/>
-          <w:szCs w:val="24"/>
-        </w:rPr>
-        <w:t>dengan</w:t>
-      </w:r>
-      <w:proofErr w:type="spellEnd"/>
-      <w:r>
-        <w:rPr>
-          <w:rFonts w:ascii="Times New Roman" w:eastAsia="Times New Roman" w:hAnsi="Times New Roman" w:cs="Times New Roman"/>
-          <w:sz w:val="24"/>
-          <w:szCs w:val="24"/>
-        </w:rPr>
-        <w:t xml:space="preserve"> </w:t>
-      </w:r>
-      <w:proofErr w:type="spellStart"/>
-      <w:r>
-        <w:rPr>
-          <w:rFonts w:ascii="Times New Roman" w:eastAsia="Times New Roman" w:hAnsi="Times New Roman" w:cs="Times New Roman"/>
-          <w:sz w:val="24"/>
-          <w:szCs w:val="24"/>
-        </w:rPr>
-        <w:t>mudah</w:t>
-      </w:r>
-      <w:proofErr w:type="spellEnd"/>
-      <w:r>
-        <w:rPr>
-          <w:rFonts w:ascii="Times New Roman" w:eastAsia="Times New Roman" w:hAnsi="Times New Roman" w:cs="Times New Roman"/>
-          <w:sz w:val="24"/>
-          <w:szCs w:val="24"/>
-        </w:rPr>
-        <w:t xml:space="preserve"> </w:t>
-      </w:r>
-      <w:proofErr w:type="spellStart"/>
-      <w:r>
-        <w:rPr>
-          <w:rFonts w:ascii="Times New Roman" w:eastAsia="Times New Roman" w:hAnsi="Times New Roman" w:cs="Times New Roman"/>
-          <w:sz w:val="24"/>
-          <w:szCs w:val="24"/>
-        </w:rPr>
-        <w:t>menghapus</w:t>
-      </w:r>
-      <w:proofErr w:type="spellEnd"/>
-      <w:r>
-        <w:rPr>
-          <w:rFonts w:ascii="Times New Roman" w:eastAsia="Times New Roman" w:hAnsi="Times New Roman" w:cs="Times New Roman"/>
-          <w:sz w:val="24"/>
-          <w:szCs w:val="24"/>
-        </w:rPr>
-        <w:t xml:space="preserve"> record yang </w:t>
-      </w:r>
-      <w:proofErr w:type="spellStart"/>
-      <w:r>
-        <w:rPr>
-          <w:rFonts w:ascii="Times New Roman" w:eastAsia="Times New Roman" w:hAnsi="Times New Roman" w:cs="Times New Roman"/>
-          <w:sz w:val="24"/>
-          <w:szCs w:val="24"/>
-        </w:rPr>
-        <w:t>ada</w:t>
-      </w:r>
-      <w:proofErr w:type="spellEnd"/>
-      <w:r>
-        <w:rPr>
-          <w:rFonts w:ascii="Times New Roman" w:eastAsia="Times New Roman" w:hAnsi="Times New Roman" w:cs="Times New Roman"/>
-          <w:sz w:val="24"/>
-          <w:szCs w:val="24"/>
-        </w:rPr>
-        <w:t xml:space="preserve"> dan </w:t>
-      </w:r>
-      <w:proofErr w:type="spellStart"/>
-      <w:r>
-        <w:rPr>
-          <w:rFonts w:ascii="Times New Roman" w:eastAsia="Times New Roman" w:hAnsi="Times New Roman" w:cs="Times New Roman"/>
-          <w:sz w:val="24"/>
-          <w:szCs w:val="24"/>
-        </w:rPr>
-        <w:t>menambahkan</w:t>
-      </w:r>
-      <w:proofErr w:type="spellEnd"/>
-      <w:r>
-        <w:rPr>
-          <w:rFonts w:ascii="Times New Roman" w:eastAsia="Times New Roman" w:hAnsi="Times New Roman" w:cs="Times New Roman"/>
-          <w:sz w:val="24"/>
-          <w:szCs w:val="24"/>
-        </w:rPr>
-        <w:t xml:space="preserve"> menu-menu </w:t>
-      </w:r>
-      <w:proofErr w:type="spellStart"/>
-      <w:r>
-        <w:rPr>
-          <w:rFonts w:ascii="Times New Roman" w:eastAsia="Times New Roman" w:hAnsi="Times New Roman" w:cs="Times New Roman"/>
-          <w:sz w:val="24"/>
-          <w:szCs w:val="24"/>
-        </w:rPr>
-        <w:t>baru</w:t>
-      </w:r>
-      <w:proofErr w:type="spellEnd"/>
-      <w:r>
-        <w:rPr>
-          <w:rFonts w:ascii="Times New Roman" w:eastAsia="Times New Roman" w:hAnsi="Times New Roman" w:cs="Times New Roman"/>
-          <w:sz w:val="24"/>
-          <w:szCs w:val="24"/>
-        </w:rPr>
-        <w:t xml:space="preserve"> </w:t>
-      </w:r>
-      <w:proofErr w:type="spellStart"/>
-      <w:r>
-        <w:rPr>
-          <w:rFonts w:ascii="Times New Roman" w:eastAsia="Times New Roman" w:hAnsi="Times New Roman" w:cs="Times New Roman"/>
-          <w:sz w:val="24"/>
-          <w:szCs w:val="24"/>
-        </w:rPr>
-        <w:t>sesuai</w:t>
-      </w:r>
-      <w:proofErr w:type="spellEnd"/>
-      <w:r>
-        <w:rPr>
-          <w:rFonts w:ascii="Times New Roman" w:eastAsia="Times New Roman" w:hAnsi="Times New Roman" w:cs="Times New Roman"/>
-          <w:sz w:val="24"/>
-          <w:szCs w:val="24"/>
-        </w:rPr>
-        <w:t xml:space="preserve"> season yang </w:t>
-      </w:r>
-      <w:proofErr w:type="spellStart"/>
-      <w:r>
-        <w:rPr>
-          <w:rFonts w:ascii="Times New Roman" w:eastAsia="Times New Roman" w:hAnsi="Times New Roman" w:cs="Times New Roman"/>
-          <w:sz w:val="24"/>
-          <w:szCs w:val="24"/>
-        </w:rPr>
-        <w:t>ada</w:t>
-      </w:r>
-      <w:proofErr w:type="spellEnd"/>
-      <w:r>
-        <w:rPr>
-          <w:rFonts w:ascii="Times New Roman" w:eastAsia="Times New Roman" w:hAnsi="Times New Roman" w:cs="Times New Roman"/>
-          <w:sz w:val="24"/>
-          <w:szCs w:val="24"/>
-        </w:rPr>
-        <w:t>.</w:t>
+        <w:t xml:space="preserve"> menu-menu yang ada di restoran. Jika season dari beberapa menu telah berakhir, admin dapat dengan mudah menghapus record yang ada dan menambahkan menu-menu baru sesuai season yang ada.</w:t>
       </w:r>
     </w:p>
     <w:p>
@@ -5638,7 +2261,7 @@
           <v:shape id="_x0000_i1025" type="#_x0000_t75" style="width:468pt;height:252pt" o:ole="">
             <v:imagedata r:id="rId12" o:title=""/>
           </v:shape>
-          <o:OLEObject Type="Embed" ProgID="Visio.Drawing.15" ShapeID="_x0000_i1025" DrawAspect="Content" ObjectID="_1703630043" r:id="rId13"/>
+          <o:OLEObject Type="Embed" ProgID="Visio.Drawing.15" ShapeID="_x0000_i1025" DrawAspect="Content" ObjectID="_1703793813" r:id="rId13"/>
         </w:object>
       </w:r>
     </w:p>
@@ -5664,21 +2287,7 @@
           <w:szCs w:val="24"/>
         </w:rPr>
         <w:lastRenderedPageBreak/>
-        <w:t xml:space="preserve">Timeline </w:t>
-      </w:r>
-      <w:proofErr w:type="spellStart"/>
-      <w:r>
-        <w:rPr>
-          <w:szCs w:val="24"/>
-        </w:rPr>
-        <w:t>dengan</w:t>
-      </w:r>
-      <w:proofErr w:type="spellEnd"/>
-      <w:r>
-        <w:rPr>
-          <w:szCs w:val="24"/>
-        </w:rPr>
-        <w:t xml:space="preserve"> Gantt Chart</w:t>
+        <w:t>Timeline dengan Gantt Chart</w:t>
       </w:r>
       <w:bookmarkEnd w:id="10"/>
     </w:p>
@@ -5762,17 +2371,9 @@
         <w:rPr>
           <w:szCs w:val="24"/>
         </w:rPr>
-        <w:t xml:space="preserve">Screenshot </w:t>
-      </w:r>
-      <w:proofErr w:type="spellStart"/>
-      <w:r>
-        <w:rPr>
-          <w:szCs w:val="24"/>
-        </w:rPr>
-        <w:t>Lengkap</w:t>
+        <w:t>Screenshot Lengkap</w:t>
       </w:r>
       <w:bookmarkEnd w:id="11"/>
-      <w:proofErr w:type="spellEnd"/>
     </w:p>
     <w:p>
       <w:pPr>
@@ -6511,7 +3112,6 @@
           <w:szCs w:val="24"/>
         </w:rPr>
       </w:pPr>
-      <w:proofErr w:type="spellStart"/>
       <w:r>
         <w:rPr>
           <w:rFonts w:ascii="Times New Roman" w:hAnsi="Times New Roman" w:cs="Times New Roman"/>
@@ -6521,7 +3121,6 @@
         </w:rPr>
         <w:t>CodeWithMazn</w:t>
       </w:r>
-      <w:proofErr w:type="spellEnd"/>
       <w:r>
         <w:rPr>
           <w:rFonts w:ascii="Times New Roman" w:hAnsi="Times New Roman" w:cs="Times New Roman"/>
@@ -6589,25 +3188,14 @@
           <w:szCs w:val="24"/>
         </w:rPr>
       </w:pPr>
-      <w:proofErr w:type="spellStart"/>
-      <w:r>
-        <w:rPr>
-          <w:rFonts w:ascii="Times New Roman" w:hAnsi="Times New Roman" w:cs="Times New Roman"/>
-          <w:color w:val="auto"/>
-          <w:sz w:val="24"/>
-          <w:szCs w:val="24"/>
-        </w:rPr>
-        <w:t>ArthurHub</w:t>
-      </w:r>
-      <w:proofErr w:type="spellEnd"/>
-      <w:r>
-        <w:rPr>
-          <w:rFonts w:ascii="Times New Roman" w:hAnsi="Times New Roman" w:cs="Times New Roman"/>
-          <w:color w:val="auto"/>
-          <w:sz w:val="24"/>
-          <w:szCs w:val="24"/>
-        </w:rPr>
-        <w:t xml:space="preserve">. 2019. </w:t>
+      <w:r>
+        <w:rPr>
+          <w:rFonts w:ascii="Times New Roman" w:hAnsi="Times New Roman" w:cs="Times New Roman"/>
+          <w:color w:val="auto"/>
+          <w:sz w:val="24"/>
+          <w:szCs w:val="24"/>
+        </w:rPr>
+        <w:t xml:space="preserve">ArthurHub. 2019. </w:t>
       </w:r>
       <w:r>
         <w:rPr>
@@ -6651,45 +3239,14 @@
           <w:szCs w:val="24"/>
         </w:rPr>
       </w:pPr>
-      <w:proofErr w:type="spellStart"/>
-      <w:r>
-        <w:rPr>
-          <w:rFonts w:ascii="Times New Roman" w:hAnsi="Times New Roman" w:cs="Times New Roman"/>
-          <w:color w:val="auto"/>
-          <w:sz w:val="24"/>
-          <w:szCs w:val="24"/>
-        </w:rPr>
-        <w:t>hdodenhof</w:t>
-      </w:r>
-      <w:proofErr w:type="spellEnd"/>
-      <w:r>
-        <w:rPr>
-          <w:rFonts w:ascii="Times New Roman" w:hAnsi="Times New Roman" w:cs="Times New Roman"/>
-          <w:color w:val="auto"/>
-          <w:sz w:val="24"/>
-          <w:szCs w:val="24"/>
-        </w:rPr>
-        <w:t xml:space="preserve">. 2020. </w:t>
-      </w:r>
-      <w:proofErr w:type="spellStart"/>
-      <w:r>
-        <w:rPr>
-          <w:rFonts w:ascii="Times New Roman" w:hAnsi="Times New Roman" w:cs="Times New Roman"/>
-          <w:color w:val="auto"/>
-          <w:sz w:val="24"/>
-          <w:szCs w:val="24"/>
-        </w:rPr>
-        <w:t>CircleImageView</w:t>
-      </w:r>
-      <w:proofErr w:type="spellEnd"/>
-      <w:r>
-        <w:rPr>
-          <w:rFonts w:ascii="Times New Roman" w:hAnsi="Times New Roman" w:cs="Times New Roman"/>
-          <w:color w:val="auto"/>
-          <w:sz w:val="24"/>
-          <w:szCs w:val="24"/>
-        </w:rPr>
-        <w:t xml:space="preserve">. </w:t>
+      <w:r>
+        <w:rPr>
+          <w:rFonts w:ascii="Times New Roman" w:hAnsi="Times New Roman" w:cs="Times New Roman"/>
+          <w:color w:val="auto"/>
+          <w:sz w:val="24"/>
+          <w:szCs w:val="24"/>
+        </w:rPr>
+        <w:t xml:space="preserve">hdodenhof. 2020. CircleImageView. </w:t>
       </w:r>
       <w:hyperlink r:id="rId26" w:history="1">
         <w:r>
@@ -6715,45 +3272,14 @@
           <w:szCs w:val="24"/>
         </w:rPr>
       </w:pPr>
-      <w:proofErr w:type="spellStart"/>
-      <w:r>
-        <w:rPr>
-          <w:rFonts w:ascii="Times New Roman" w:hAnsi="Times New Roman" w:cs="Times New Roman"/>
-          <w:color w:val="auto"/>
-          <w:sz w:val="24"/>
-          <w:szCs w:val="24"/>
-        </w:rPr>
-        <w:t>Chanikarn</w:t>
-      </w:r>
-      <w:proofErr w:type="spellEnd"/>
-      <w:r>
-        <w:rPr>
-          <w:rFonts w:ascii="Times New Roman" w:hAnsi="Times New Roman" w:cs="Times New Roman"/>
-          <w:color w:val="auto"/>
-          <w:sz w:val="24"/>
-          <w:szCs w:val="24"/>
-        </w:rPr>
-        <w:t xml:space="preserve"> </w:t>
-      </w:r>
-      <w:proofErr w:type="spellStart"/>
-      <w:r>
-        <w:rPr>
-          <w:rFonts w:ascii="Times New Roman" w:hAnsi="Times New Roman" w:cs="Times New Roman"/>
-          <w:color w:val="auto"/>
-          <w:sz w:val="24"/>
-          <w:szCs w:val="24"/>
-        </w:rPr>
-        <w:t>Thongsupa</w:t>
-      </w:r>
-      <w:proofErr w:type="spellEnd"/>
-      <w:r>
-        <w:rPr>
-          <w:rFonts w:ascii="Times New Roman" w:hAnsi="Times New Roman" w:cs="Times New Roman"/>
-          <w:color w:val="auto"/>
-          <w:sz w:val="24"/>
-          <w:szCs w:val="24"/>
-        </w:rPr>
-        <w:t>. White curve brush stroke texture background.  https://www.rawpixel.com/image/2431651/premium-photo-image-white-curve-brush-abstract-acrylic</w:t>
+      <w:r>
+        <w:rPr>
+          <w:rFonts w:ascii="Times New Roman" w:hAnsi="Times New Roman" w:cs="Times New Roman"/>
+          <w:color w:val="auto"/>
+          <w:sz w:val="24"/>
+          <w:szCs w:val="24"/>
+        </w:rPr>
+        <w:t>Chanikarn Thongsupa. White curve brush stroke texture background.  https://www.rawpixel.com/image/2431651/premium-photo-image-white-curve-brush-abstract-acrylic</w:t>
       </w:r>
     </w:p>
     <w:p>
@@ -6775,87 +3301,7 @@
           <w:sz w:val="24"/>
           <w:szCs w:val="24"/>
         </w:rPr>
-        <w:t xml:space="preserve">Ken </w:t>
-      </w:r>
-      <w:proofErr w:type="spellStart"/>
-      <w:r>
-        <w:rPr>
-          <w:rFonts w:ascii="Times New Roman" w:hAnsi="Times New Roman" w:cs="Times New Roman"/>
-          <w:color w:val="auto"/>
-          <w:sz w:val="24"/>
-          <w:szCs w:val="24"/>
-        </w:rPr>
-        <w:t>Flerlage</w:t>
-      </w:r>
-      <w:proofErr w:type="spellEnd"/>
-      <w:r>
-        <w:rPr>
-          <w:rFonts w:ascii="Times New Roman" w:hAnsi="Times New Roman" w:cs="Times New Roman"/>
-          <w:color w:val="auto"/>
-          <w:sz w:val="24"/>
-          <w:szCs w:val="24"/>
-        </w:rPr>
-        <w:t xml:space="preserve">. 2021. </w:t>
-      </w:r>
-      <w:proofErr w:type="spellStart"/>
-      <w:r>
-        <w:rPr>
-          <w:rFonts w:ascii="Times New Roman" w:hAnsi="Times New Roman" w:cs="Times New Roman"/>
-          <w:color w:val="auto"/>
-          <w:sz w:val="24"/>
-          <w:szCs w:val="24"/>
-        </w:rPr>
-        <w:t>Datafam</w:t>
-      </w:r>
-      <w:proofErr w:type="spellEnd"/>
-      <w:r>
-        <w:rPr>
-          <w:rFonts w:ascii="Times New Roman" w:hAnsi="Times New Roman" w:cs="Times New Roman"/>
-          <w:color w:val="auto"/>
-          <w:sz w:val="24"/>
-          <w:szCs w:val="24"/>
-        </w:rPr>
-        <w:t xml:space="preserve"> </w:t>
-      </w:r>
-      <w:proofErr w:type="spellStart"/>
-      <w:r>
-        <w:rPr>
-          <w:rFonts w:ascii="Times New Roman" w:hAnsi="Times New Roman" w:cs="Times New Roman"/>
-          <w:color w:val="auto"/>
-          <w:sz w:val="24"/>
-          <w:szCs w:val="24"/>
-        </w:rPr>
-        <w:t>Colors</w:t>
-      </w:r>
-      <w:proofErr w:type="spellEnd"/>
-      <w:r>
-        <w:rPr>
-          <w:rFonts w:ascii="Times New Roman" w:hAnsi="Times New Roman" w:cs="Times New Roman"/>
-          <w:color w:val="auto"/>
-          <w:sz w:val="24"/>
-          <w:szCs w:val="24"/>
-        </w:rPr>
-        <w:t xml:space="preserve">: A Tableau </w:t>
-      </w:r>
-      <w:proofErr w:type="spellStart"/>
-      <w:r>
-        <w:rPr>
-          <w:rFonts w:ascii="Times New Roman" w:hAnsi="Times New Roman" w:cs="Times New Roman"/>
-          <w:color w:val="auto"/>
-          <w:sz w:val="24"/>
-          <w:szCs w:val="24"/>
-        </w:rPr>
-        <w:t>Color</w:t>
-      </w:r>
-      <w:proofErr w:type="spellEnd"/>
-      <w:r>
-        <w:rPr>
-          <w:rFonts w:ascii="Times New Roman" w:hAnsi="Times New Roman" w:cs="Times New Roman"/>
-          <w:color w:val="auto"/>
-          <w:sz w:val="24"/>
-          <w:szCs w:val="24"/>
-        </w:rPr>
-        <w:t xml:space="preserve"> Palette Crowdsourcing Project</w:t>
+        <w:t>Ken Flerlage. 2021. Datafam Colors: A Tableau Color Palette Crowdsourcing Project</w:t>
       </w:r>
       <w:r>
         <w:rPr>
